--- a/法令ファイル/特定工場における公害防止組織の整備に関する法律/特定工場における公害防止組織の整備に関する法律（昭和四十六年法律第百七号）.docx
+++ b/法令ファイル/特定工場における公害防止組織の整備に関する法律/特定工場における公害防止組織の整備に関する法律（昭和四十六年法律第百七号）.docx
@@ -40,252 +40,170 @@
     </w:p>
     <w:p>
       <w:pPr>
-        <w:pStyle w:val="Heading6"/>
+        <w:pStyle w:val="ListBullet"/>
         <w:ind w:left="880"/>
       </w:pPr>
       <w:r>
         <w:t>一</w:t>
-      </w:r>
-    </w:p>
-    <w:p>
-      <w:pPr>
+        <w:br/>
+        <w:t>ばい煙（大気汚染防止法（昭和四十三年法律第九十七号）第二条第一項に規定するばい煙をいう。以下同じ。）を発生し、及び排出する施設のうちその施設から排出されるばい煙が大気の汚染の原因となるもので政令で定めるもの（以下「ばい煙発生施設」という。）が設置されている工場のうち、政令で定めるもの</w:t>
+      </w:r>
+    </w:p>
+    <w:p>
+      <w:pPr>
+        <w:pStyle w:val="ListBullet"/>
         <w:ind w:left="880"/>
       </w:pPr>
       <w:r>
-        <w:t>ばい煙（大気汚染防止法（昭和四十三年法律第九十七号）第二条第一項に規定するばい煙をいう。以下同じ。）を発生し、及び排出する施設のうちその施設から排出されるばい煙が大気の汚染の原因となるもので政令で定めるもの（以下「ばい煙発生施設」という。）が設置されている工場のうち、政令で定めるもの</w:t>
-      </w:r>
-    </w:p>
-    <w:p>
-      <w:pPr>
-        <w:pStyle w:val="Heading6"/>
+        <w:t>二</w:t>
+        <w:br/>
+        <w:t>汚水又は廃液（水質汚濁防止法（昭和四十五年法律第百三十八号）第二条第二項各号の要件のいずれかを備える汚水又は廃液をいう。第三条第一項第二号イ及びロにおいて同じ。）を排出する施設で政令で定めるもの（以下「汚水等排出施設」という。）が設置されている工場のうち、政令で定めるもの</w:t>
+      </w:r>
+    </w:p>
+    <w:p>
+      <w:pPr>
+        <w:pStyle w:val="ListBullet"/>
         <w:ind w:left="880"/>
       </w:pPr>
       <w:r>
+        <w:t>三</w:t>
+        <w:br/>
+        <w:t>著しい騒音を発生する施設で政令で定めるもの（以下「騒音発生施設」という。）が設置されている工場のうち、騒音規制法（昭和四十三年法律第九十八号）第三条第一項の規定により指定された地域内にあるもの</w:t>
+      </w:r>
+    </w:p>
+    <w:p>
+      <w:pPr>
+        <w:pStyle w:val="ListBullet"/>
+        <w:ind w:left="880"/>
+      </w:pPr>
+      <w:r>
+        <w:t>四</w:t>
+        <w:br/>
+        <w:t>特定粉じん（大気汚染防止法第二条第八項に規定する特定粉じんをいう。以下同じ。）を発生し、及び排出し、又は飛散させる施設のうちその施設から排出され、又は飛散する特定粉じんが大気の汚染の原因となるもので政令で定めるもの（以下「特定粉じん発生施設」という。）が設置されている工場（第一号に掲げるものを除く。）</w:t>
+      </w:r>
+    </w:p>
+    <w:p>
+      <w:pPr>
+        <w:pStyle w:val="ListBullet"/>
+        <w:ind w:left="880"/>
+      </w:pPr>
+      <w:r>
+        <w:t>五</w:t>
+        <w:br/>
+        <w:t>一般粉じん（大気汚染防止法第二条第八項に規定する一般粉じんをいう。以下同じ。）を発生し、及び排出し、又は飛散させる施設のうちその施設から排出され、又は飛散する一般粉じんが大気の汚染の原因となるもので政令で定めるもの（以下「一般粉じん発生施設」という。）が設置されている工場（第一号及び前号に掲げるものを除く。）</w:t>
+      </w:r>
+    </w:p>
+    <w:p>
+      <w:pPr>
+        <w:pStyle w:val="ListBullet"/>
+        <w:ind w:left="880"/>
+      </w:pPr>
+      <w:r>
+        <w:t>六</w:t>
+        <w:br/>
+        <w:t>著しい振動を発生する施設で政令で定めるもの（以下「振動発生施設」という。）が設置されている工場のうち、振動規制法（昭和五十一年法律第六十四号）第三条第一項の規定により指定された地域内にあるもの</w:t>
+      </w:r>
+    </w:p>
+    <w:p>
+      <w:pPr>
+        <w:pStyle w:val="ListBullet"/>
+        <w:ind w:left="880"/>
+      </w:pPr>
+      <w:r>
+        <w:t>七</w:t>
+        <w:br/>
+        <w:t>ダイオキシン類（ダイオキシン類対策特別措置法（平成十一年法律第百五号）第二条第一項に規定するダイオキシン類をいう。以下同じ。）を発生し及び大気中に排出し、又はこれを含む汚水若しくは廃液を排出する施設で政令で定めるもの（以下「ダイオキシン類発生施設」という。）が設置されている工場のうち、政令で定めるもの</w:t>
+      </w:r>
+    </w:p>
+    <w:p>
+      <w:pPr>
+        <w:pStyle w:val="Heading4"/>
+      </w:pPr>
+      <w:r>
+        <w:t>第三条（公害防止統括者の選任）</w:t>
+      </w:r>
+    </w:p>
+    <w:p>
+      <w:r>
+        <w:t>特定工場を設置している者（以下「特定事業者」という。）は、主務省令で定めるところにより、当該特定工場に係る公害防止に関する次に掲げる業務を統括管理する者（以下「公害防止統括者」という。）を選任しなければならない。</w:t>
+        <w:br/>
+        <w:t>ただし、特定事業者が政令で定める要件に該当する小規模の事業者であるときは、この限りでない。</w:t>
+      </w:r>
+    </w:p>
+    <w:p>
+      <w:pPr>
+        <w:pStyle w:val="ListBullet"/>
+        <w:ind w:left="880"/>
+      </w:pPr>
+      <w:r>
+        <w:t>一</w:t>
+        <w:br/>
+        <w:t>前条第一号の特定工場にあつては、次に掲げる業務</w:t>
+      </w:r>
+    </w:p>
+    <w:p>
+      <w:pPr>
+        <w:pStyle w:val="ListBullet"/>
+        <w:ind w:left="880"/>
+      </w:pPr>
+      <w:r>
         <w:t>二</w:t>
-      </w:r>
-    </w:p>
-    <w:p>
-      <w:pPr>
+        <w:br/>
+        <w:t>前条第二号の特定工場にあつては、次に掲げる業務</w:t>
+      </w:r>
+    </w:p>
+    <w:p>
+      <w:pPr>
+        <w:pStyle w:val="ListBullet"/>
         <w:ind w:left="880"/>
       </w:pPr>
       <w:r>
-        <w:t>汚水又は廃液（水質汚濁防止法（昭和四十五年法律第百三十八号）第二条第二項各号の要件のいずれかを備える汚水又は廃液をいう。第三条第一項第二号イ及びロにおいて同じ。）を排出する施設で政令で定めるもの（以下「汚水等排出施設」という。）が設置されている工場のうち、政令で定めるもの</w:t>
-      </w:r>
-    </w:p>
-    <w:p>
-      <w:pPr>
-        <w:pStyle w:val="Heading6"/>
+        <w:t>三</w:t>
+        <w:br/>
+        <w:t>前条第三号の特定工場にあつては、騒音発生施設の使用の方法及び配置その他騒音の防止の措置に関すること。</w:t>
+      </w:r>
+    </w:p>
+    <w:p>
+      <w:pPr>
+        <w:pStyle w:val="ListBullet"/>
         <w:ind w:left="880"/>
       </w:pPr>
       <w:r>
-        <w:t>三</w:t>
-      </w:r>
-    </w:p>
-    <w:p>
-      <w:pPr>
+        <w:t>四</w:t>
+        <w:br/>
+        <w:t>前条第四号の特定工場にあつては、次に掲げる業務</w:t>
+      </w:r>
+    </w:p>
+    <w:p>
+      <w:pPr>
+        <w:pStyle w:val="ListBullet"/>
         <w:ind w:left="880"/>
       </w:pPr>
       <w:r>
-        <w:t>著しい騒音を発生する施設で政令で定めるもの（以下「騒音発生施設」という。）が設置されている工場のうち、騒音規制法（昭和四十三年法律第九十八号）第三条第一項の規定により指定された地域内にあるもの</w:t>
-      </w:r>
-    </w:p>
-    <w:p>
-      <w:pPr>
-        <w:pStyle w:val="Heading6"/>
+        <w:t>五</w:t>
+        <w:br/>
+        <w:t>前条第五号の特定工場にあつては、一般粉じん発生施設の使用の方法の監視並びに一般粉じん発生施設から排出され、又は飛散する一般粉じんを処理するための施設及びこれに附属する施設の維持及び使用に関すること。</w:t>
+      </w:r>
+    </w:p>
+    <w:p>
+      <w:pPr>
+        <w:pStyle w:val="ListBullet"/>
         <w:ind w:left="880"/>
       </w:pPr>
       <w:r>
-        <w:t>四</w:t>
-      </w:r>
-    </w:p>
-    <w:p>
-      <w:pPr>
+        <w:t>六</w:t>
+        <w:br/>
+        <w:t>前条第六号の特定工場にあつては、振動発生施設の使用の方法及び配置その他振動の防止の措置に関すること。</w:t>
+      </w:r>
+    </w:p>
+    <w:p>
+      <w:pPr>
+        <w:pStyle w:val="ListBullet"/>
         <w:ind w:left="880"/>
       </w:pPr>
       <w:r>
-        <w:t>特定粉じん（大気汚染防止法第二条第八項に規定する特定粉じんをいう。以下同じ。）を発生し、及び排出し、又は飛散させる施設のうちその施設から排出され、又は飛散する特定粉じんが大気の汚染の原因となるもので政令で定めるもの（以下「特定粉じん発生施設」という。）が設置されている工場（第一号に掲げるものを除く。）</w:t>
-      </w:r>
-    </w:p>
-    <w:p>
-      <w:pPr>
-        <w:pStyle w:val="Heading6"/>
-        <w:ind w:left="880"/>
-      </w:pPr>
-      <w:r>
-        <w:t>五</w:t>
-      </w:r>
-    </w:p>
-    <w:p>
-      <w:pPr>
-        <w:ind w:left="880"/>
-      </w:pPr>
-      <w:r>
-        <w:t>一般粉じん（大気汚染防止法第二条第八項に規定する一般粉じんをいう。以下同じ。）を発生し、及び排出し、又は飛散させる施設のうちその施設から排出され、又は飛散する一般粉じんが大気の汚染の原因となるもので政令で定めるもの（以下「一般粉じん発生施設」という。）が設置されている工場（第一号及び前号に掲げるものを除く。）</w:t>
-      </w:r>
-    </w:p>
-    <w:p>
-      <w:pPr>
-        <w:pStyle w:val="Heading6"/>
-        <w:ind w:left="880"/>
-      </w:pPr>
-      <w:r>
-        <w:t>六</w:t>
-      </w:r>
-    </w:p>
-    <w:p>
-      <w:pPr>
-        <w:ind w:left="880"/>
-      </w:pPr>
-      <w:r>
-        <w:t>著しい振動を発生する施設で政令で定めるもの（以下「振動発生施設」という。）が設置されている工場のうち、振動規制法（昭和五十一年法律第六十四号）第三条第一項の規定により指定された地域内にあるもの</w:t>
-      </w:r>
-    </w:p>
-    <w:p>
-      <w:pPr>
-        <w:pStyle w:val="Heading6"/>
-        <w:ind w:left="880"/>
-      </w:pPr>
-      <w:r>
         <w:t>七</w:t>
-      </w:r>
-    </w:p>
-    <w:p>
-      <w:pPr>
-        <w:ind w:left="880"/>
-      </w:pPr>
-      <w:r>
-        <w:t>ダイオキシン類（ダイオキシン類対策特別措置法（平成十一年法律第百五号）第二条第一項に規定するダイオキシン類をいう。以下同じ。）を発生し及び大気中に排出し、又はこれを含む汚水若しくは廃液を排出する施設で政令で定めるもの（以下「ダイオキシン類発生施設」という。）が設置されている工場のうち、政令で定めるもの</w:t>
-      </w:r>
-    </w:p>
-    <w:p>
-      <w:pPr>
-        <w:pStyle w:val="Heading4"/>
-      </w:pPr>
-      <w:r>
-        <w:t>第三条（公害防止統括者の選任）</w:t>
-      </w:r>
-    </w:p>
-    <w:p>
-      <w:r>
-        <w:t>特定工場を設置している者（以下「特定事業者」という。）は、主務省令で定めるところにより、当該特定工場に係る公害防止に関する次に掲げる業務を統括管理する者（以下「公害防止統括者」という。）を選任しなければならない。</w:t>
-      </w:r>
-    </w:p>
-    <w:p>
-      <w:pPr>
-        <w:pStyle w:val="Heading6"/>
-        <w:ind w:left="880"/>
-      </w:pPr>
-      <w:r>
-        <w:t>一</w:t>
-      </w:r>
-    </w:p>
-    <w:p>
-      <w:pPr>
-        <w:ind w:left="880"/>
-      </w:pPr>
-      <w:r>
-        <w:t>前条第一号の特定工場にあつては、次に掲げる業務</w:t>
-      </w:r>
-    </w:p>
-    <w:p>
-      <w:pPr>
-        <w:pStyle w:val="Heading6"/>
-        <w:ind w:left="880"/>
-      </w:pPr>
-      <w:r>
-        <w:t>二</w:t>
-      </w:r>
-    </w:p>
-    <w:p>
-      <w:pPr>
-        <w:ind w:left="880"/>
-      </w:pPr>
-      <w:r>
-        <w:t>前条第二号の特定工場にあつては、次に掲げる業務</w:t>
-      </w:r>
-    </w:p>
-    <w:p>
-      <w:pPr>
-        <w:pStyle w:val="Heading6"/>
-        <w:ind w:left="880"/>
-      </w:pPr>
-      <w:r>
-        <w:t>三</w:t>
-      </w:r>
-    </w:p>
-    <w:p>
-      <w:pPr>
-        <w:ind w:left="880"/>
-      </w:pPr>
-      <w:r>
-        <w:t>前条第三号の特定工場にあつては、騒音発生施設の使用の方法及び配置その他騒音の防止の措置に関すること。</w:t>
-      </w:r>
-    </w:p>
-    <w:p>
-      <w:pPr>
-        <w:pStyle w:val="Heading6"/>
-        <w:ind w:left="880"/>
-      </w:pPr>
-      <w:r>
-        <w:t>四</w:t>
-      </w:r>
-    </w:p>
-    <w:p>
-      <w:pPr>
-        <w:ind w:left="880"/>
-      </w:pPr>
-      <w:r>
-        <w:t>前条第四号の特定工場にあつては、次に掲げる業務</w:t>
-      </w:r>
-    </w:p>
-    <w:p>
-      <w:pPr>
-        <w:pStyle w:val="Heading6"/>
-        <w:ind w:left="880"/>
-      </w:pPr>
-      <w:r>
-        <w:t>五</w:t>
-      </w:r>
-    </w:p>
-    <w:p>
-      <w:pPr>
-        <w:ind w:left="880"/>
-      </w:pPr>
-      <w:r>
-        <w:t>前条第五号の特定工場にあつては、一般粉じん発生施設の使用の方法の監視並びに一般粉じん発生施設から排出され、又は飛散する一般粉じんを処理するための施設及びこれに附属する施設の維持及び使用に関すること。</w:t>
-      </w:r>
-    </w:p>
-    <w:p>
-      <w:pPr>
-        <w:pStyle w:val="Heading6"/>
-        <w:ind w:left="880"/>
-      </w:pPr>
-      <w:r>
-        <w:t>六</w:t>
-      </w:r>
-    </w:p>
-    <w:p>
-      <w:pPr>
-        <w:ind w:left="880"/>
-      </w:pPr>
-      <w:r>
-        <w:t>前条第六号の特定工場にあつては、振動発生施設の使用の方法及び配置その他振動の防止の措置に関すること。</w:t>
-      </w:r>
-    </w:p>
-    <w:p>
-      <w:pPr>
-        <w:pStyle w:val="Heading6"/>
-        <w:ind w:left="880"/>
-      </w:pPr>
-      <w:r>
-        <w:t>七</w:t>
-      </w:r>
-    </w:p>
-    <w:p>
-      <w:pPr>
-        <w:ind w:left="880"/>
-      </w:pPr>
-      <w:r>
+        <w:br/>
         <w:t>前条第七号の特定工場にあつては、次に掲げる業務</w:t>
       </w:r>
     </w:p>
@@ -321,6 +239,8 @@
       </w:pPr>
       <w:r>
         <w:t>特定事業者は、公害防止統括者を選任したときは、その日から三十日以内に、主務省令で定めるところにより、その旨を当該特定工場の所在地を管轄する都道府県知事に届け出なければならない。</w:t>
+        <w:br/>
+        <w:t>公害防止統括者が死亡し、又はこれを解任したときも、同様とする。</w:t>
       </w:r>
     </w:p>
     <w:p>
@@ -334,124 +254,84 @@
     <w:p>
       <w:r>
         <w:t>特定事業者は、主務省令で定めるところにより、特定工場において次に掲げる業務を管理する者（以下「公害防止管理者」という。）を選任しなければならない。</w:t>
-      </w:r>
-    </w:p>
-    <w:p>
-      <w:pPr>
-        <w:pStyle w:val="Heading6"/>
+        <w:br/>
+        <w:t>この場合において、第二条第一号又は第二号の特定工場にあつては、政令で定めるばい煙発生施設又は汚水等排出施設の区分ごとに、それぞれ公害防止管理者を選任しなければならない。</w:t>
+      </w:r>
+    </w:p>
+    <w:p>
+      <w:pPr>
+        <w:pStyle w:val="ListBullet"/>
         <w:ind w:left="880"/>
       </w:pPr>
       <w:r>
         <w:t>一</w:t>
-      </w:r>
-    </w:p>
-    <w:p>
-      <w:pPr>
+        <w:br/>
+        <w:t>第二条第一号の特定工場にあつては、前条第一項第一号に掲げる業務のうち、使用する燃料又は原材料の検査、ばい煙の量の測定の実施その他の主務省令で定める技術的事項</w:t>
+      </w:r>
+    </w:p>
+    <w:p>
+      <w:pPr>
+        <w:pStyle w:val="ListBullet"/>
         <w:ind w:left="880"/>
       </w:pPr>
       <w:r>
-        <w:t>第二条第一号の特定工場にあつては、前条第一項第一号に掲げる業務のうち、使用する燃料又は原材料の検査、ばい煙の量の測定の実施その他の主務省令で定める技術的事項</w:t>
-      </w:r>
-    </w:p>
-    <w:p>
-      <w:pPr>
-        <w:pStyle w:val="Heading6"/>
+        <w:t>二</w:t>
+        <w:br/>
+        <w:t>第二条第二号の特定工場にあつては、前条第一項第二号に掲げる業務のうち、使用する原材料の検査、排出水又は特定地下浸透水の汚染状態の測定の実施その他の主務省令で定める技術的事項</w:t>
+      </w:r>
+    </w:p>
+    <w:p>
+      <w:pPr>
+        <w:pStyle w:val="ListBullet"/>
         <w:ind w:left="880"/>
       </w:pPr>
       <w:r>
-        <w:t>二</w:t>
-      </w:r>
-    </w:p>
-    <w:p>
-      <w:pPr>
+        <w:t>三</w:t>
+        <w:br/>
+        <w:t>第二条第三号の特定工場にあつては、前条第一項第三号に掲げる業務のうち、騒音発生施設の配置の改善その他の主務省令で定める技術的事項</w:t>
+      </w:r>
+    </w:p>
+    <w:p>
+      <w:pPr>
+        <w:pStyle w:val="ListBullet"/>
         <w:ind w:left="880"/>
       </w:pPr>
       <w:r>
-        <w:t>第二条第二号の特定工場にあつては、前条第一項第二号に掲げる業務のうち、使用する原材料の検査、排出水又は特定地下浸透水の汚染状態の測定の実施その他の主務省令で定める技術的事項</w:t>
-      </w:r>
-    </w:p>
-    <w:p>
-      <w:pPr>
-        <w:pStyle w:val="Heading6"/>
+        <w:t>四</w:t>
+        <w:br/>
+        <w:t>第二条第四号の特定工場にあつては、前条第一項第四号に掲げる業務のうち、使用する原材料の検査、特定粉じんの濃度の測定の実施その他の主務省令で定める技術的事項</w:t>
+      </w:r>
+    </w:p>
+    <w:p>
+      <w:pPr>
+        <w:pStyle w:val="ListBullet"/>
         <w:ind w:left="880"/>
       </w:pPr>
       <w:r>
-        <w:t>三</w:t>
-      </w:r>
-    </w:p>
-    <w:p>
-      <w:pPr>
+        <w:t>五</w:t>
+        <w:br/>
+        <w:t>第二条第五号の特定工場にあつては、前条第一項第五号に掲げる業務のうち、使用する原材料の検査その他の主務省令で定める技術的事項</w:t>
+      </w:r>
+    </w:p>
+    <w:p>
+      <w:pPr>
+        <w:pStyle w:val="ListBullet"/>
         <w:ind w:left="880"/>
       </w:pPr>
       <w:r>
-        <w:t>第二条第三号の特定工場にあつては、前条第一項第三号に掲げる業務のうち、騒音発生施設の配置の改善その他の主務省令で定める技術的事項</w:t>
-      </w:r>
-    </w:p>
-    <w:p>
-      <w:pPr>
-        <w:pStyle w:val="Heading6"/>
+        <w:t>六</w:t>
+        <w:br/>
+        <w:t>第二条第六号の特定工場にあつては、前条第一項第六号に掲げる業務のうち、振動発生施設の配置の改善その他の主務省令で定める技術的事項</w:t>
+      </w:r>
+    </w:p>
+    <w:p>
+      <w:pPr>
+        <w:pStyle w:val="ListBullet"/>
         <w:ind w:left="880"/>
       </w:pPr>
       <w:r>
-        <w:t>四</w:t>
-      </w:r>
-    </w:p>
-    <w:p>
-      <w:pPr>
-        <w:ind w:left="880"/>
-      </w:pPr>
-      <w:r>
-        <w:t>第二条第四号の特定工場にあつては、前条第一項第四号に掲げる業務のうち、使用する原材料の検査、特定粉じんの濃度の測定の実施その他の主務省令で定める技術的事項</w:t>
-      </w:r>
-    </w:p>
-    <w:p>
-      <w:pPr>
-        <w:pStyle w:val="Heading6"/>
-        <w:ind w:left="880"/>
-      </w:pPr>
-      <w:r>
-        <w:t>五</w:t>
-      </w:r>
-    </w:p>
-    <w:p>
-      <w:pPr>
-        <w:ind w:left="880"/>
-      </w:pPr>
-      <w:r>
-        <w:t>第二条第五号の特定工場にあつては、前条第一項第五号に掲げる業務のうち、使用する原材料の検査その他の主務省令で定める技術的事項</w:t>
-      </w:r>
-    </w:p>
-    <w:p>
-      <w:pPr>
-        <w:pStyle w:val="Heading6"/>
-        <w:ind w:left="880"/>
-      </w:pPr>
-      <w:r>
-        <w:t>六</w:t>
-      </w:r>
-    </w:p>
-    <w:p>
-      <w:pPr>
-        <w:ind w:left="880"/>
-      </w:pPr>
-      <w:r>
-        <w:t>第二条第六号の特定工場にあつては、前条第一項第六号に掲げる業務のうち、振動発生施設の配置の改善その他の主務省令で定める技術的事項</w:t>
-      </w:r>
-    </w:p>
-    <w:p>
-      <w:pPr>
-        <w:pStyle w:val="Heading6"/>
-        <w:ind w:left="880"/>
-      </w:pPr>
-      <w:r>
         <w:t>七</w:t>
-      </w:r>
-    </w:p>
-    <w:p>
-      <w:pPr>
-        <w:ind w:left="880"/>
-      </w:pPr>
-      <w:r>
+        <w:br/>
         <w:t>第二条第七号の特定工場にあつては、前条第一項第七号に掲げる業務のうち排出ガス又は排出水に含まれるダイオキシン類の量の測定の実施その他の主務省令で定める技術的事項</w:t>
       </w:r>
     </w:p>
@@ -611,36 +491,32 @@
     </w:p>
     <w:p>
       <w:pPr>
-        <w:pStyle w:val="Heading6"/>
+        <w:pStyle w:val="ListBullet"/>
         <w:ind w:left="880"/>
       </w:pPr>
       <w:r>
         <w:t>一</w:t>
-      </w:r>
-    </w:p>
-    <w:p>
-      <w:pPr>
+        <w:br/>
+        <w:t>公害防止管理者及びその代理者</w:t>
+        <w:br/>
+        <w:br/>
+        <w:br/>
+        <w:t>政令で定める区分ごとに行なう公害防止管理者試験に合格した者その他当該区分ごとに政令で定める資格を有する者</w:t>
+      </w:r>
+    </w:p>
+    <w:p>
+      <w:pPr>
+        <w:pStyle w:val="ListBullet"/>
         <w:ind w:left="880"/>
       </w:pPr>
       <w:r>
-        <w:t>公害防止管理者及びその代理者</w:t>
-      </w:r>
-    </w:p>
-    <w:p>
-      <w:pPr>
-        <w:pStyle w:val="Heading6"/>
-        <w:ind w:left="880"/>
-      </w:pPr>
-      <w:r>
         <w:t>二</w:t>
-      </w:r>
-    </w:p>
-    <w:p>
-      <w:pPr>
-        <w:ind w:left="880"/>
-      </w:pPr>
-      <w:r>
+        <w:br/>
         <w:t>公害防止主任管理者及びその代理者</w:t>
+        <w:br/>
+        <w:br/>
+        <w:br/>
+        <w:t>公害防止主任管理者試験に合格した者その他政令で定める資格を有する者</w:t>
       </w:r>
     </w:p>
     <w:p>
@@ -769,36 +645,81 @@
     </w:p>
     <w:p>
       <w:pPr>
-        <w:pStyle w:val="Heading6"/>
+        <w:pStyle w:val="ListBullet"/>
         <w:ind w:left="880"/>
       </w:pPr>
       <w:r>
         <w:t>一</w:t>
-      </w:r>
-    </w:p>
-    <w:p>
-      <w:pPr>
+        <w:br/>
+        <w:t>第八条の十三第二項の規定により指定を取り消され、その取消しの日から二年を経過しない者</w:t>
+      </w:r>
+    </w:p>
+    <w:p>
+      <w:pPr>
+        <w:pStyle w:val="ListBullet"/>
         <w:ind w:left="880"/>
       </w:pPr>
       <w:r>
-        <w:t>第八条の十三第二項の規定により指定を取り消され、その取消しの日から二年を経過しない者</w:t>
-      </w:r>
-    </w:p>
-    <w:p>
-      <w:pPr>
-        <w:pStyle w:val="Heading6"/>
+        <w:t>二</w:t>
+        <w:br/>
+        <w:t>その業務を行う役員のうちに、次のいずれかに該当する者がある者</w:t>
+      </w:r>
+    </w:p>
+    <w:p>
+      <w:pPr>
+        <w:pStyle w:val="Heading4"/>
+      </w:pPr>
+      <w:r>
+        <w:t>第八条の四（指定の基準）</w:t>
+      </w:r>
+    </w:p>
+    <w:p>
+      <w:r>
+        <w:t>経済産業大臣及び環境大臣は、他に第八条の二第一項の指定を受けた者がなく、かつ、同項の指定の申請が次の各号に適合していると認めるときでなければ、その指定をしてはならない。</w:t>
+      </w:r>
+    </w:p>
+    <w:p>
+      <w:pPr>
+        <w:pStyle w:val="ListBullet"/>
         <w:ind w:left="880"/>
       </w:pPr>
       <w:r>
+        <w:t>一</w:t>
+        <w:br/>
+        <w:t>職員、設備、試験事務の実施の方法その他の事項についての試験事務の実施に関する計画が、試験事務の適確な実施のために適切なものであること。</w:t>
+      </w:r>
+    </w:p>
+    <w:p>
+      <w:pPr>
+        <w:pStyle w:val="ListBullet"/>
+        <w:ind w:left="880"/>
+      </w:pPr>
+      <w:r>
         <w:t>二</w:t>
-      </w:r>
-    </w:p>
-    <w:p>
-      <w:pPr>
+        <w:br/>
+        <w:t>前号の試験事務の実施に関する計画を適確に実施するに足りる経理的基礎及び技術的能力があること。</w:t>
+      </w:r>
+    </w:p>
+    <w:p>
+      <w:pPr>
+        <w:pStyle w:val="ListBullet"/>
         <w:ind w:left="880"/>
       </w:pPr>
       <w:r>
-        <w:t>その業務を行う役員のうちに、次のいずれかに該当する者がある者</w:t>
+        <w:t>三</w:t>
+        <w:br/>
+        <w:t>一般社団法人又は一般財団法人であること。</w:t>
+      </w:r>
+    </w:p>
+    <w:p>
+      <w:pPr>
+        <w:pStyle w:val="ListBullet"/>
+        <w:ind w:left="880"/>
+      </w:pPr>
+      <w:r>
+        <w:t>四</w:t>
+        <w:br/>
+        <w:t>試験事務以外の業務を行つている場合には、その業務を行うことによつて試験事務が不公正になるおそれがないものであること。</w:t>
       </w:r>
     </w:p>
     <w:p>
@@ -806,93 +727,14 @@
         <w:pStyle w:val="Heading4"/>
       </w:pPr>
       <w:r>
-        <w:t>第八条の四（指定の基準）</w:t>
-      </w:r>
-    </w:p>
-    <w:p>
-      <w:r>
-        <w:t>経済産業大臣及び環境大臣は、他に第八条の二第一項の指定を受けた者がなく、かつ、同項の指定の申請が次の各号に適合していると認めるときでなければ、その指定をしてはならない。</w:t>
-      </w:r>
-    </w:p>
-    <w:p>
-      <w:pPr>
-        <w:pStyle w:val="Heading6"/>
-        <w:ind w:left="880"/>
-      </w:pPr>
-      <w:r>
-        <w:t>一</w:t>
-      </w:r>
-    </w:p>
-    <w:p>
-      <w:pPr>
-        <w:ind w:left="880"/>
-      </w:pPr>
-      <w:r>
-        <w:t>職員、設備、試験事務の実施の方法その他の事項についての試験事務の実施に関する計画が、試験事務の適確な実施のために適切なものであること。</w:t>
-      </w:r>
-    </w:p>
-    <w:p>
-      <w:pPr>
-        <w:pStyle w:val="Heading6"/>
-        <w:ind w:left="880"/>
-      </w:pPr>
-      <w:r>
-        <w:t>二</w:t>
-      </w:r>
-    </w:p>
-    <w:p>
-      <w:pPr>
-        <w:ind w:left="880"/>
-      </w:pPr>
-      <w:r>
-        <w:t>前号の試験事務の実施に関する計画を適確に実施するに足りる経理的基礎及び技術的能力があること。</w:t>
-      </w:r>
-    </w:p>
-    <w:p>
-      <w:pPr>
-        <w:pStyle w:val="Heading6"/>
-        <w:ind w:left="880"/>
-      </w:pPr>
-      <w:r>
-        <w:t>三</w:t>
-      </w:r>
-    </w:p>
-    <w:p>
-      <w:pPr>
-        <w:ind w:left="880"/>
-      </w:pPr>
-      <w:r>
-        <w:t>一般社団法人又は一般財団法人であること。</w:t>
-      </w:r>
-    </w:p>
-    <w:p>
-      <w:pPr>
-        <w:pStyle w:val="Heading6"/>
-        <w:ind w:left="880"/>
-      </w:pPr>
-      <w:r>
-        <w:t>四</w:t>
-      </w:r>
-    </w:p>
-    <w:p>
-      <w:pPr>
-        <w:ind w:left="880"/>
-      </w:pPr>
-      <w:r>
-        <w:t>試験事務以外の業務を行つている場合には、その業務を行うことによつて試験事務が不公正になるおそれがないものであること。</w:t>
-      </w:r>
-    </w:p>
-    <w:p>
-      <w:pPr>
-        <w:pStyle w:val="Heading4"/>
-      </w:pPr>
-      <w:r>
         <w:t>第八条の五（試験事務規程）</w:t>
       </w:r>
     </w:p>
     <w:p>
       <w:r>
         <w:t>指定試験機関は、試験事務の実施に関する規程（以下「試験事務規程」という。）を定め、経済産業大臣及び環境大臣の認可を受けなければならない。</w:t>
+        <w:br/>
+        <w:t>これを変更しようとするときも、同様とする。</w:t>
       </w:r>
     </w:p>
     <w:p>
@@ -953,6 +795,8 @@
     <w:p>
       <w:r>
         <w:t>指定試験機関は、毎事業年度開始前に（第八条の二第一項の指定を受けた日の属する事業年度にあつては、その指定を受けた後遅滞なく）、その事業年度の事業計画及び収支予算を作成し、経済産業大臣及び環境大臣の認可を受けなければならない。</w:t>
+        <w:br/>
+        <w:t>これを変更しようとするときも、同様とする。</w:t>
       </w:r>
     </w:p>
     <w:p>
@@ -1043,6 +887,8 @@
       </w:pPr>
       <w:r>
         <w:t>指定試験機関は、試験員を選任したときは、経済産業省令、環境省令で定めるところにより、経済産業大臣及び環境大臣にその旨を届け出なければならない。</w:t>
+        <w:br/>
+        <w:t>試験員に変更があつたときも、同様とする。</w:t>
       </w:r>
     </w:p>
     <w:p>
@@ -1154,86 +1000,56 @@
     </w:p>
     <w:p>
       <w:pPr>
-        <w:pStyle w:val="Heading6"/>
+        <w:pStyle w:val="ListBullet"/>
         <w:ind w:left="880"/>
       </w:pPr>
       <w:r>
         <w:t>一</w:t>
-      </w:r>
-    </w:p>
-    <w:p>
-      <w:pPr>
+        <w:br/>
+        <w:t>第八条の三第二号に該当するに至つたとき。</w:t>
+      </w:r>
+    </w:p>
+    <w:p>
+      <w:pPr>
+        <w:pStyle w:val="ListBullet"/>
         <w:ind w:left="880"/>
       </w:pPr>
       <w:r>
-        <w:t>第八条の三第二号に該当するに至つたとき。</w:t>
-      </w:r>
-    </w:p>
-    <w:p>
-      <w:pPr>
-        <w:pStyle w:val="Heading6"/>
+        <w:t>二</w:t>
+        <w:br/>
+        <w:t>第八条の五第一項の認可を受けた試験事務規程によらないで試験事務を行つたとき。</w:t>
+      </w:r>
+    </w:p>
+    <w:p>
+      <w:pPr>
+        <w:pStyle w:val="ListBullet"/>
         <w:ind w:left="880"/>
       </w:pPr>
       <w:r>
-        <w:t>二</w:t>
-      </w:r>
-    </w:p>
-    <w:p>
-      <w:pPr>
+        <w:t>三</w:t>
+        <w:br/>
+        <w:t>第八条の五第三項、第八条の九（第八条の十第四項において準用する場合を含む。）又は前条の規定による命令に違反したとき。</w:t>
+      </w:r>
+    </w:p>
+    <w:p>
+      <w:pPr>
+        <w:pStyle w:val="ListBullet"/>
         <w:ind w:left="880"/>
       </w:pPr>
       <w:r>
-        <w:t>第八条の五第一項の認可を受けた試験事務規程によらないで試験事務を行つたとき。</w:t>
-      </w:r>
-    </w:p>
-    <w:p>
-      <w:pPr>
-        <w:pStyle w:val="Heading6"/>
+        <w:t>四</w:t>
+        <w:br/>
+        <w:t>第八条の六、第八条の七、第八条の十第一項から第三項まで又は次条の規定に違反したとき。</w:t>
+      </w:r>
+    </w:p>
+    <w:p>
+      <w:pPr>
+        <w:pStyle w:val="ListBullet"/>
         <w:ind w:left="880"/>
       </w:pPr>
       <w:r>
-        <w:t>三</w:t>
-      </w:r>
-    </w:p>
-    <w:p>
-      <w:pPr>
-        <w:ind w:left="880"/>
-      </w:pPr>
-      <w:r>
-        <w:t>第八条の五第三項、第八条の九（第八条の十第四項において準用する場合を含む。）又は前条の規定による命令に違反したとき。</w:t>
-      </w:r>
-    </w:p>
-    <w:p>
-      <w:pPr>
-        <w:pStyle w:val="Heading6"/>
-        <w:ind w:left="880"/>
-      </w:pPr>
-      <w:r>
-        <w:t>四</w:t>
-      </w:r>
-    </w:p>
-    <w:p>
-      <w:pPr>
-        <w:ind w:left="880"/>
-      </w:pPr>
-      <w:r>
-        <w:t>第八条の六、第八条の七、第八条の十第一項から第三項まで又は次条の規定に違反したとき。</w:t>
-      </w:r>
-    </w:p>
-    <w:p>
-      <w:pPr>
-        <w:pStyle w:val="Heading6"/>
-        <w:ind w:left="880"/>
-      </w:pPr>
-      <w:r>
         <w:t>五</w:t>
-      </w:r>
-    </w:p>
-    <w:p>
-      <w:pPr>
-        <w:ind w:left="880"/>
-      </w:pPr>
-      <w:r>
+        <w:br/>
         <w:t>不正の手段により第八条の二第一項の指定を受けたとき。</w:t>
       </w:r>
     </w:p>
@@ -1308,6 +1124,8 @@
     <w:p>
       <w:r>
         <w:t>指定試験機関が行う試験事務に係る処分又はその不作為について不服がある者は、経済産業大臣及び環境大臣に対し、審査請求をすることができる。</w:t>
+        <w:br/>
+        <w:t>この場合において、経済産業大臣及び環境大臣は、行政不服審査法（平成二十六年法律第六十八号）第二十五条第二項及び第三項、第四十六条第一項及び第二項並びに第四十九条第三項の規定の適用については、指定試験機関の上級行政庁とみなす。</w:t>
       </w:r>
     </w:p>
     <w:p>
@@ -1355,69 +1173,45 @@
     </w:p>
     <w:p>
       <w:pPr>
-        <w:pStyle w:val="Heading6"/>
+        <w:pStyle w:val="ListBullet"/>
         <w:ind w:left="880"/>
       </w:pPr>
       <w:r>
         <w:t>一</w:t>
-      </w:r>
-    </w:p>
-    <w:p>
-      <w:pPr>
+        <w:br/>
+        <w:t>第八条の二第一項の規定により試験事務を行わせることとしたとき。</w:t>
+      </w:r>
+    </w:p>
+    <w:p>
+      <w:pPr>
+        <w:pStyle w:val="ListBullet"/>
         <w:ind w:left="880"/>
       </w:pPr>
       <w:r>
-        <w:t>第八条の二第一項の規定により試験事務を行わせることとしたとき。</w:t>
-      </w:r>
-    </w:p>
-    <w:p>
-      <w:pPr>
-        <w:pStyle w:val="Heading6"/>
+        <w:t>二</w:t>
+        <w:br/>
+        <w:t>第八条の六の許可をしたとき。</w:t>
+      </w:r>
+    </w:p>
+    <w:p>
+      <w:pPr>
+        <w:pStyle w:val="ListBullet"/>
         <w:ind w:left="880"/>
       </w:pPr>
       <w:r>
-        <w:t>二</w:t>
-      </w:r>
-    </w:p>
-    <w:p>
-      <w:pPr>
+        <w:t>三</w:t>
+        <w:br/>
+        <w:t>第八条の十三の規定により指定を取り消し、又は同条第二項の規定により試験事務の全部若しくは一部の停止を命じたとき。</w:t>
+      </w:r>
+    </w:p>
+    <w:p>
+      <w:pPr>
+        <w:pStyle w:val="ListBullet"/>
         <w:ind w:left="880"/>
       </w:pPr>
       <w:r>
-        <w:t>第八条の六の許可をしたとき。</w:t>
-      </w:r>
-    </w:p>
-    <w:p>
-      <w:pPr>
-        <w:pStyle w:val="Heading6"/>
-        <w:ind w:left="880"/>
-      </w:pPr>
-      <w:r>
-        <w:t>三</w:t>
-      </w:r>
-    </w:p>
-    <w:p>
-      <w:pPr>
-        <w:ind w:left="880"/>
-      </w:pPr>
-      <w:r>
-        <w:t>第八条の十三の規定により指定を取り消し、又は同条第二項の規定により試験事務の全部若しくは一部の停止を命じたとき。</w:t>
-      </w:r>
-    </w:p>
-    <w:p>
-      <w:pPr>
-        <w:pStyle w:val="Heading6"/>
-        <w:ind w:left="880"/>
-      </w:pPr>
-      <w:r>
         <w:t>四</w:t>
-      </w:r>
-    </w:p>
-    <w:p>
-      <w:pPr>
-        <w:ind w:left="880"/>
-      </w:pPr>
-      <w:r>
+        <w:br/>
         <w:t>前条第一項の規定により経済産業大臣及び環境大臣が試験事務の全部若しくは一部を自ら行うこととするとき、又は同項の規定により自ら行つていた試験事務の全部若しくは一部を行わないこととするとき。</w:t>
       </w:r>
     </w:p>
@@ -1651,36 +1445,70 @@
     </w:p>
     <w:p>
       <w:pPr>
-        <w:pStyle w:val="Heading6"/>
+        <w:pStyle w:val="ListBullet"/>
         <w:ind w:left="880"/>
       </w:pPr>
       <w:r>
         <w:t>一</w:t>
-      </w:r>
-    </w:p>
-    <w:p>
-      <w:pPr>
+        <w:br/>
+        <w:t>第三条第一項、第四条第一項、第五条第一項又は第六条第一項の規定に違反した者</w:t>
+      </w:r>
+    </w:p>
+    <w:p>
+      <w:pPr>
+        <w:pStyle w:val="ListBullet"/>
         <w:ind w:left="880"/>
       </w:pPr>
       <w:r>
-        <w:t>第三条第一項、第四条第一項、第五条第一項又は第六条第一項の規定に違反した者</w:t>
-      </w:r>
-    </w:p>
-    <w:p>
-      <w:pPr>
-        <w:pStyle w:val="Heading6"/>
+        <w:t>二</w:t>
+        <w:br/>
+        <w:t>第十条の規定による命令に違反した者</w:t>
+      </w:r>
+    </w:p>
+    <w:p>
+      <w:pPr>
+        <w:pStyle w:val="Heading4"/>
+      </w:pPr>
+      <w:r>
+        <w:t>第十六条の二</w:t>
+      </w:r>
+    </w:p>
+    <w:p>
+      <w:r>
+        <w:t>次の各号の一に該当するときは、その違反行為をした指定試験機関の役員又は職員は、二十万円以下の罰金に処する。</w:t>
+      </w:r>
+    </w:p>
+    <w:p>
+      <w:pPr>
+        <w:pStyle w:val="ListBullet"/>
         <w:ind w:left="880"/>
       </w:pPr>
       <w:r>
+        <w:t>一</w:t>
+        <w:br/>
+        <w:t>第八条の六の許可を受けないで試験事務の全部を廃止したとき。</w:t>
+      </w:r>
+    </w:p>
+    <w:p>
+      <w:pPr>
+        <w:pStyle w:val="ListBullet"/>
+        <w:ind w:left="880"/>
+      </w:pPr>
+      <w:r>
         <w:t>二</w:t>
-      </w:r>
-    </w:p>
-    <w:p>
-      <w:pPr>
+        <w:br/>
+        <w:t>第八条の十四第一項の規定に違反して帳簿を備えず、帳簿に記載せず、若しくは帳簿に虚偽の記載をし、又は同条第二項の規定に違反して帳簿を保存しなかつたとき。</w:t>
+      </w:r>
+    </w:p>
+    <w:p>
+      <w:pPr>
+        <w:pStyle w:val="ListBullet"/>
         <w:ind w:left="880"/>
       </w:pPr>
       <w:r>
-        <w:t>第十条の規定による命令に違反した者</w:t>
+        <w:t>三</w:t>
+        <w:br/>
+        <w:t>第十一条第二項の規定による報告をせず、若しくは虚偽の報告をし、又は同項の規定による検査を拒み、妨げ、若しくは忌避したとき。</w:t>
       </w:r>
     </w:p>
     <w:p>
@@ -1688,63 +1516,34 @@
         <w:pStyle w:val="Heading4"/>
       </w:pPr>
       <w:r>
-        <w:t>第十六条の二</w:t>
-      </w:r>
-    </w:p>
-    <w:p>
-      <w:r>
-        <w:t>次の各号の一に該当するときは、その違反行為をした指定試験機関の役員又は職員は、二十万円以下の罰金に処する。</w:t>
-      </w:r>
-    </w:p>
-    <w:p>
-      <w:pPr>
-        <w:pStyle w:val="Heading6"/>
+        <w:t>第十七条</w:t>
+      </w:r>
+    </w:p>
+    <w:p>
+      <w:r>
+        <w:t>次の各号の一に該当する者は、二十万円以下の罰金に処する。</w:t>
+      </w:r>
+    </w:p>
+    <w:p>
+      <w:pPr>
+        <w:pStyle w:val="ListBullet"/>
         <w:ind w:left="880"/>
       </w:pPr>
       <w:r>
         <w:t>一</w:t>
-      </w:r>
-    </w:p>
-    <w:p>
-      <w:pPr>
+        <w:br/>
+        <w:t>第三条第三項（第四条第三項、第五条第三項又は第六条第二項において準用する場合を含む。）の規定による届出をせず、又は虚偽の届出をした者</w:t>
+      </w:r>
+    </w:p>
+    <w:p>
+      <w:pPr>
+        <w:pStyle w:val="ListBullet"/>
         <w:ind w:left="880"/>
       </w:pPr>
       <w:r>
-        <w:t>第八条の六の許可を受けないで試験事務の全部を廃止したとき。</w:t>
-      </w:r>
-    </w:p>
-    <w:p>
-      <w:pPr>
-        <w:pStyle w:val="Heading6"/>
-        <w:ind w:left="880"/>
-      </w:pPr>
-      <w:r>
         <w:t>二</w:t>
-      </w:r>
-    </w:p>
-    <w:p>
-      <w:pPr>
-        <w:ind w:left="880"/>
-      </w:pPr>
-      <w:r>
-        <w:t>第八条の十四第一項の規定に違反して帳簿を備えず、帳簿に記載せず、若しくは帳簿に虚偽の記載をし、又は同条第二項の規定に違反して帳簿を保存しなかつたとき。</w:t>
-      </w:r>
-    </w:p>
-    <w:p>
-      <w:pPr>
-        <w:pStyle w:val="Heading6"/>
-        <w:ind w:left="880"/>
-      </w:pPr>
-      <w:r>
-        <w:t>三</w:t>
-      </w:r>
-    </w:p>
-    <w:p>
-      <w:pPr>
-        <w:ind w:left="880"/>
-      </w:pPr>
-      <w:r>
-        <w:t>第十一条第二項の規定による報告をせず、若しくは虚偽の報告をし、又は同項の規定による検査を拒み、妨げ、若しくは忌避したとき。</w:t>
+        <w:br/>
+        <w:t>第十一条第一項の規定による報告をせず、若しくは虚偽の報告をし、又は同項の規定による検査を拒み、妨げ、若しくは忌避した者</w:t>
       </w:r>
     </w:p>
     <w:p>
@@ -1752,46 +1551,12 @@
         <w:pStyle w:val="Heading4"/>
       </w:pPr>
       <w:r>
-        <w:t>第十七条</w:t>
-      </w:r>
-    </w:p>
-    <w:p>
-      <w:r>
-        <w:t>次の各号の一に該当する者は、二十万円以下の罰金に処する。</w:t>
-      </w:r>
-    </w:p>
-    <w:p>
-      <w:pPr>
-        <w:pStyle w:val="Heading6"/>
-        <w:ind w:left="880"/>
-      </w:pPr>
-      <w:r>
-        <w:t>一</w:t>
-      </w:r>
-    </w:p>
-    <w:p>
-      <w:pPr>
-        <w:ind w:left="880"/>
-      </w:pPr>
-      <w:r>
-        <w:t>第三条第三項（第四条第三項、第五条第三項又は第六条第二項において準用する場合を含む。）の規定による届出をせず、又は虚偽の届出をした者</w:t>
-      </w:r>
-    </w:p>
-    <w:p>
-      <w:pPr>
-        <w:pStyle w:val="Heading6"/>
-        <w:ind w:left="880"/>
-      </w:pPr>
-      <w:r>
-        <w:t>二</w:t>
-      </w:r>
-    </w:p>
-    <w:p>
-      <w:pPr>
-        <w:ind w:left="880"/>
-      </w:pPr>
-      <w:r>
-        <w:t>第十一条第一項の規定による報告をせず、若しくは虚偽の報告をし、又は同項の規定による検査を拒み、妨げ、若しくは忌避した者</w:t>
+        <w:t>第十八条</w:t>
+      </w:r>
+    </w:p>
+    <w:p>
+      <w:r>
+        <w:t>法人の代表者又は法人若しくは人の代理人、使用人その他の従業者がその法人又は人の業務に関し、第十六条又は前条の違反行為をしたときは、行為者を罰するほか、その法人又は人に対して、各本条の刑を科する。</w:t>
       </w:r>
     </w:p>
     <w:p>
@@ -1799,19 +1564,6 @@
         <w:pStyle w:val="Heading4"/>
       </w:pPr>
       <w:r>
-        <w:t>第十八条</w:t>
-      </w:r>
-    </w:p>
-    <w:p>
-      <w:r>
-        <w:t>法人の代表者又は法人若しくは人の代理人、使用人その他の従業者がその法人又は人の業務に関し、第十六条又は前条の違反行為をしたときは、行為者を罰するほか、その法人又は人に対して、各本条の刑を科する。</w:t>
-      </w:r>
-    </w:p>
-    <w:p>
-      <w:pPr>
-        <w:pStyle w:val="Heading4"/>
-      </w:pPr>
-      <w:r>
         <w:t>第十九条</w:t>
       </w:r>
     </w:p>
@@ -1836,6 +1588,8 @@
     <w:p>
       <w:r>
         <w:t>この法律は、公布の日から施行する。</w:t>
+        <w:br/>
+        <w:t>ただし、第三条から第六条までの規定は、公布の日から起算して一年三月を経過した日から施行する。</w:t>
       </w:r>
     </w:p>
     <w:p>
@@ -1848,398 +1602,7 @@
         <w:pStyle w:val="Heading1"/>
       </w:pPr>
       <w:r>
-        <w:t>附　則（昭和五一年六月一〇日法律第六四号）</w:t>
-      </w:r>
-    </w:p>
-    <w:p>
-      <w:r>
-        <w:t>この法律は、公布の日から起算して六月を超えない範囲内において政令で定める日から施行する。</w:t>
-      </w:r>
-    </w:p>
-    <w:p>
-      <w:r>
-        <w:br w:type="page"/>
-      </w:r>
-    </w:p>
-    <w:p>
-      <w:pPr>
-        <w:pStyle w:val="Heading1"/>
-      </w:pPr>
-      <w:r>
-        <w:t>附　則（昭和六一年五月二〇日法律第五四号）</w:t>
-      </w:r>
-    </w:p>
-    <w:p>
-      <w:pPr>
-        <w:pStyle w:val="Heading4"/>
-      </w:pPr>
-      <w:r>
-        <w:t>第一条（施行期日）</w:t>
-      </w:r>
-    </w:p>
-    <w:p>
-      <w:r>
-        <w:t>この法律は、昭和六十一年十月一日から施行する。</w:t>
-      </w:r>
-    </w:p>
-    <w:p>
-      <w:pPr>
-        <w:pStyle w:val="Heading4"/>
-      </w:pPr>
-      <w:r>
-        <w:t>第六条（罰則に関する経過措置）</w:t>
-      </w:r>
-    </w:p>
-    <w:p>
-      <w:r>
-        <w:t>この法律（第九条の規定については、同条の規定）の施行前にした行為に対する罰則の適用については、なお従前の例による。</w:t>
-      </w:r>
-    </w:p>
-    <w:p>
-      <w:r>
-        <w:br w:type="page"/>
-      </w:r>
-    </w:p>
-    <w:p>
-      <w:pPr>
-        <w:pStyle w:val="Heading1"/>
-      </w:pPr>
-      <w:r>
-        <w:t>附　則（平成元年六月二八日法律第三三号）</w:t>
-      </w:r>
-    </w:p>
-    <w:p>
-      <w:r>
-        <w:t>この法律は、公布の日から起算して六月を超えない範囲内において政令で定める日から施行する。</w:t>
-      </w:r>
-    </w:p>
-    <w:p>
-      <w:r>
-        <w:br w:type="page"/>
-      </w:r>
-    </w:p>
-    <w:p>
-      <w:pPr>
-        <w:pStyle w:val="Heading1"/>
-      </w:pPr>
-      <w:r>
-        <w:t>附　則（平成元年六月二八日法律第三四号）</w:t>
-      </w:r>
-    </w:p>
-    <w:p>
-      <w:pPr>
-        <w:pStyle w:val="Heading4"/>
-      </w:pPr>
-      <w:r>
-        <w:t>第一条（施行期日）</w:t>
-      </w:r>
-    </w:p>
-    <w:p>
-      <w:r>
-        <w:t>この法律は、公布の日から起算して六月を超えない範囲内において政令で定める日から施行する。</w:t>
-      </w:r>
-    </w:p>
-    <w:p>
-      <w:r>
-        <w:br w:type="page"/>
-      </w:r>
-    </w:p>
-    <w:p>
-      <w:pPr>
-        <w:pStyle w:val="Heading1"/>
-      </w:pPr>
-      <w:r>
-        <w:t>附　則（平成二年六月二二日法律第三八号）</w:t>
-      </w:r>
-    </w:p>
-    <w:p>
-      <w:pPr>
-        <w:pStyle w:val="Heading4"/>
-      </w:pPr>
-      <w:r>
-        <w:t>第一条（施行期日）</w:t>
-      </w:r>
-    </w:p>
-    <w:p>
-      <w:r>
-        <w:t>この法律は、公布の日から起算して三月を経過した日から施行する。</w:t>
-      </w:r>
-    </w:p>
-    <w:p>
-      <w:r>
-        <w:br w:type="page"/>
-      </w:r>
-    </w:p>
-    <w:p>
-      <w:pPr>
-        <w:pStyle w:val="Heading1"/>
-      </w:pPr>
-      <w:r>
-        <w:t>附　則（平成五年一一月一二日法律第八九号）</w:t>
-      </w:r>
-    </w:p>
-    <w:p>
-      <w:pPr>
-        <w:pStyle w:val="Heading4"/>
-      </w:pPr>
-      <w:r>
-        <w:t>第一条（施行期日）</w:t>
-      </w:r>
-    </w:p>
-    <w:p>
-      <w:r>
-        <w:t>この法律は、行政手続法（平成五年法律第八十八号）の施行の日から施行する。</w:t>
-      </w:r>
-    </w:p>
-    <w:p>
-      <w:pPr>
-        <w:pStyle w:val="Heading4"/>
-      </w:pPr>
-      <w:r>
-        <w:t>第二条（諮問等がされた不利益処分に関する経過措置）</w:t>
-      </w:r>
-    </w:p>
-    <w:p>
-      <w:r>
-        <w:t>この法律の施行前に法令に基づき審議会その他の合議制の機関に対し行政手続法第十三条に規定する聴聞又は弁明の機会の付与の手続その他の意見陳述のための手続に相当する手続を執るべきことの諮問その他の求めがされた場合においては、当該諮問その他の求めに係る不利益処分の手続に関しては、この法律による改正後の関係法律の規定にかかわらず、なお従前の例による。</w:t>
-      </w:r>
-    </w:p>
-    <w:p>
-      <w:pPr>
-        <w:pStyle w:val="Heading4"/>
-      </w:pPr>
-      <w:r>
-        <w:t>第十三条（罰則に関する経過措置）</w:t>
-      </w:r>
-    </w:p>
-    <w:p>
-      <w:r>
-        <w:t>この法律の施行前にした行為に対する罰則の適用については、なお従前の例による。</w:t>
-      </w:r>
-    </w:p>
-    <w:p>
-      <w:pPr>
-        <w:pStyle w:val="Heading4"/>
-      </w:pPr>
-      <w:r>
-        <w:t>第十四条（聴聞に関する規定の整理に伴う経過措置）</w:t>
-      </w:r>
-    </w:p>
-    <w:p>
-      <w:r>
-        <w:t>この法律の施行前に法律の規定により行われた聴聞、聴問若しくは聴聞会（不利益処分に係るものを除く。）又はこれらのための手続は、この法律による改正後の関係法律の相当規定により行われたものとみなす。</w:t>
-      </w:r>
-    </w:p>
-    <w:p>
-      <w:pPr>
-        <w:pStyle w:val="Heading4"/>
-      </w:pPr>
-      <w:r>
-        <w:t>第十五条（政令への委任）</w:t>
-      </w:r>
-    </w:p>
-    <w:p>
-      <w:r>
-        <w:t>附則第二条から前条までに定めるもののほか、この法律の施行に関して必要な経過措置は、政令で定める。</w:t>
-      </w:r>
-    </w:p>
-    <w:p>
-      <w:r>
-        <w:br w:type="page"/>
-      </w:r>
-    </w:p>
-    <w:p>
-      <w:pPr>
-        <w:pStyle w:val="Heading1"/>
-      </w:pPr>
-      <w:r>
-        <w:t>附　則（平成八年六月五日法律第五八号）</w:t>
-      </w:r>
-    </w:p>
-    <w:p>
-      <w:pPr>
-        <w:pStyle w:val="Heading4"/>
-      </w:pPr>
-      <w:r>
-        <w:t>第一条（施行期日）</w:t>
-      </w:r>
-    </w:p>
-    <w:p>
-      <w:r>
-        <w:t>この法律は、平成九年四月一日から施行する。</w:t>
-      </w:r>
-    </w:p>
-    <w:p>
-      <w:r>
-        <w:br w:type="page"/>
-      </w:r>
-    </w:p>
-    <w:p>
-      <w:pPr>
-        <w:pStyle w:val="Heading1"/>
-      </w:pPr>
-      <w:r>
-        <w:t>附　則（平成九年四月九日法律第三三号）</w:t>
-      </w:r>
-    </w:p>
-    <w:p>
-      <w:pPr>
-        <w:pStyle w:val="Heading4"/>
-      </w:pPr>
-      <w:r>
-        <w:t>第一条（施行期日）</w:t>
-      </w:r>
-    </w:p>
-    <w:p>
-      <w:r>
-        <w:t>この法律は、公布の日から施行する。</w:t>
-      </w:r>
-    </w:p>
-    <w:p>
-      <w:pPr>
-        <w:pStyle w:val="Heading4"/>
-      </w:pPr>
-      <w:r>
-        <w:t>第三条（特定工場における公害防止組織の整備に関する法律の一部改正に伴う経過措置）</w:t>
-      </w:r>
-    </w:p>
-    <w:p>
-      <w:r>
-        <w:t>第二条の規定による改正後の特定工場における公害防止組織の整備に関する法律第六条の二の規定は、第二条の規定の施行前に相続又は合併があった場合における相続人（相続人が二人以上ある場合において、その全員の同意により事業を承継すべき相続人を選定したときは、その者）又は合併後存続する法人若しくは合併により設立した法人については、適用しない。</w:t>
-      </w:r>
-    </w:p>
-    <w:p>
-      <w:pPr>
-        <w:pStyle w:val="Heading4"/>
-      </w:pPr>
-      <w:r>
-        <w:t>第十七条（罰則に関する経過措置）</w:t>
-      </w:r>
-    </w:p>
-    <w:p>
-      <w:r>
-        <w:t>この法律の施行前にした行為及びこの法律の附則においてなお従前の例によることとされる場合におけるこの法律の施行後にした行為に対する罰則の適用については、なお従前の例による。</w:t>
-      </w:r>
-    </w:p>
-    <w:p>
-      <w:pPr>
-        <w:pStyle w:val="Heading4"/>
-      </w:pPr>
-      <w:r>
-        <w:t>第十八条（政令への委任）</w:t>
-      </w:r>
-    </w:p>
-    <w:p>
-      <w:r>
-        <w:t>附則第二条から前条までに定めるもののほか、この法律の施行に関して必要な経過措置は、政令で定める。</w:t>
-      </w:r>
-    </w:p>
-    <w:p>
-      <w:r>
-        <w:br w:type="page"/>
-      </w:r>
-    </w:p>
-    <w:p>
-      <w:pPr>
-        <w:pStyle w:val="Heading1"/>
-      </w:pPr>
-      <w:r>
-        <w:t>附　則（平成一〇年五月八日法律第五四号）</w:t>
-      </w:r>
-    </w:p>
-    <w:p>
-      <w:pPr>
-        <w:pStyle w:val="Heading4"/>
-      </w:pPr>
-      <w:r>
-        <w:t>第一条（施行期日）</w:t>
-      </w:r>
-    </w:p>
-    <w:p>
-      <w:r>
-        <w:t>この法律は、平成十二年四月一日から施行する。</w:t>
-      </w:r>
-    </w:p>
-    <w:p>
-      <w:pPr>
-        <w:pStyle w:val="Heading4"/>
-      </w:pPr>
-      <w:r>
-        <w:t>第九条（政令への委任）</w:t>
-      </w:r>
-    </w:p>
-    <w:p>
-      <w:r>
-        <w:t>附則第二条から前条までに定めるもののほか、この法律の施行のため必要な経過措置は、政令で定める。</w:t>
-      </w:r>
-    </w:p>
-    <w:p>
-      <w:r>
-        <w:br w:type="page"/>
-      </w:r>
-    </w:p>
-    <w:p>
-      <w:pPr>
-        <w:pStyle w:val="Heading1"/>
-      </w:pPr>
-      <w:r>
-        <w:t>附　則（平成一一年七月一六日法律第八七号）</w:t>
-      </w:r>
-    </w:p>
-    <w:p>
-      <w:pPr>
-        <w:pStyle w:val="Heading4"/>
-      </w:pPr>
-      <w:r>
-        <w:t>第一条（施行期日）</w:t>
-      </w:r>
-    </w:p>
-    <w:p>
-      <w:r>
-        <w:t>この法律は、平成十二年四月一日から施行する。</w:t>
-      </w:r>
-    </w:p>
-    <w:p>
-      <w:pPr>
-        <w:pStyle w:val="Heading6"/>
-        <w:ind w:left="880"/>
-      </w:pPr>
-      <w:r>
-        <w:t>一</w:t>
-      </w:r>
-    </w:p>
-    <w:p>
-      <w:pPr>
-        <w:ind w:left="880"/>
-      </w:pPr>
-      <w:r>
-        <w:t>第一条中地方自治法第二百五十条の次に五条、節名並びに二款及び款名を加える改正規定（同法第二百五十条の九第一項に係る部分（両議院の同意を得ることに係る部分に限る。）に限る。）、第四十条中自然公園法附則第九項及び第十項の改正規定（同法附則第十項に係る部分に限る。）、第二百四十四条の規定（農業改良助長法第十四条の三の改正規定に係る部分を除く。）並びに第四百七十二条の規定（市町村の合併の特例に関する法律第六条、第八条及び第十七条の改正規定に係る部分を除く。）並びに附則第七条、第十条、第十二条、第五十九条ただし書、第六十条第四項及び第五項、第七十三条、第七十七条、第百五十七条第四項から第六項まで、第百六十条、第百六十三条、第百六十四条並びに第二百二条の規定</w:t>
-      </w:r>
-    </w:p>
-    <w:p>
-      <w:pPr>
-        <w:pStyle w:val="Heading4"/>
-      </w:pPr>
-      <w:r>
-        <w:t>第百五十九条（国等の事務）</w:t>
-      </w:r>
-    </w:p>
-    <w:p>
-      <w:r>
-        <w:t>この法律による改正前のそれぞれの法律に規定するもののほか、この法律の施行前において、地方公共団体の機関が法律又はこれに基づく政令により管理し又は執行する国、他の地方公共団体その他公共団体の事務（附則第百六十一条において「国等の事務」という。）は、この法律の施行後は、地方公共団体が法律又はこれに基づく政令により当該地方公共団体の事務として処理するものとする。</w:t>
-      </w:r>
-    </w:p>
-    <w:p>
-      <w:pPr>
-        <w:pStyle w:val="Heading4"/>
-      </w:pPr>
-      <w:r>
-        <w:t>第百六十一条（不服申立てに関する経過措置）</w:t>
-      </w:r>
-    </w:p>
-    <w:p>
-      <w:r>
-        <w:t>施行日前にされた国等の事務に係る処分であって、当該処分をした行政庁（以下この条において「処分庁」という。）に施行日前に行政不服審査法に規定する上級行政庁（以下この条において「上級行政庁」という。）があったものについての同法による不服申立てについては、施行日以後においても、当該処分庁に引き続き上級行政庁があるものとみなして、行政不服審査法の規定を適用する。</w:t>
+        <w:t>附則（昭和五一年六月一〇日法律第六四号）</w:t>
       </w:r>
     </w:p>
     <w:p>
@@ -2248,7 +1611,7 @@
         <w:ind w:left="440"/>
       </w:pPr>
       <w:r>
-        <w:t>２</w:t>
+        <w:t>１</w:t>
       </w:r>
     </w:p>
     <w:p>
@@ -2256,7 +1619,22 @@
         <w:ind w:left="440"/>
       </w:pPr>
       <w:r>
-        <w:t>前項の場合において、上級行政庁とみなされる行政庁が地方公共団体の機関であるときは、当該機関が行政不服審査法の規定により処理することとされる事務は、新地方自治法第二条第九項第一号に規定する第一号法定受託事務とする。</w:t>
+        <w:t>この法律は、公布の日から起算して六月を超えない範囲内において政令で定める日から施行する。</w:t>
+        <w:br/>
+        <w:t>ただし、附則第四項中特定工場における公害防止組織の整備に関する法律（昭和四十六年法律第百七号）第三条第一項及び第四条第一項に一号を加える改正規定は、公布の日から起算して二年を経過した日から施行する。</w:t>
+      </w:r>
+    </w:p>
+    <w:p>
+      <w:r>
+        <w:br w:type="page"/>
+      </w:r>
+    </w:p>
+    <w:p>
+      <w:pPr>
+        <w:pStyle w:val="Heading1"/>
+      </w:pPr>
+      <w:r>
+        <w:t>附則（昭和六一年五月二〇日法律第五四号）</w:t>
       </w:r>
     </w:p>
     <w:p>
@@ -2264,12 +1642,12 @@
         <w:pStyle w:val="Heading4"/>
       </w:pPr>
       <w:r>
-        <w:t>第百六十三条（罰則に関する経過措置）</w:t>
-      </w:r>
-    </w:p>
-    <w:p>
-      <w:r>
-        <w:t>この法律の施行前にした行為に対する罰則の適用については、なお従前の例による。</w:t>
+        <w:t>第一条（施行期日）</w:t>
+      </w:r>
+    </w:p>
+    <w:p>
+      <w:r>
+        <w:t>この法律は、昭和六十一年十月一日から施行する。</w:t>
       </w:r>
     </w:p>
     <w:p>
@@ -2277,38 +1655,12 @@
         <w:pStyle w:val="Heading4"/>
       </w:pPr>
       <w:r>
-        <w:t>第百六十四条（その他の経過措置の政令への委任）</w:t>
-      </w:r>
-    </w:p>
-    <w:p>
-      <w:r>
-        <w:t>この附則に規定するもののほか、この法律の施行に伴い必要な経過措置（罰則に関する経過措置を含む。）は、政令で定める。</w:t>
-      </w:r>
-    </w:p>
-    <w:p>
-      <w:pPr>
-        <w:pStyle w:val="Heading4"/>
-      </w:pPr>
-      <w:r>
-        <w:t>第二百五十条（検討）</w:t>
-      </w:r>
-    </w:p>
-    <w:p>
-      <w:r>
-        <w:t>新地方自治法第二条第九項第一号に規定する第一号法定受託事務については、できる限り新たに設けることのないようにするとともに、新地方自治法別表第一に掲げるもの及び新地方自治法に基づく政令に示すものについては、地方分権を推進する観点から検討を加え、適宜、適切な見直しを行うものとする。</w:t>
-      </w:r>
-    </w:p>
-    <w:p>
-      <w:pPr>
-        <w:pStyle w:val="Heading4"/>
-      </w:pPr>
-      <w:r>
-        <w:t>第二百五十一条</w:t>
-      </w:r>
-    </w:p>
-    <w:p>
-      <w:r>
-        <w:t>政府は、地方公共団体が事務及び事業を自主的かつ自立的に執行できるよう、国と地方公共団体との役割分担に応じた地方税財源の充実確保の方途について、経済情勢の推移等を勘案しつつ検討し、その結果に基づいて必要な措置を講ずるものとする。</w:t>
+        <w:t>第六条（罰則に関する経過措置）</w:t>
+      </w:r>
+    </w:p>
+    <w:p>
+      <w:r>
+        <w:t>この法律（第九条の規定については、同条の規定）の施行前にした行為に対する罰則の適用については、なお従前の例による。</w:t>
       </w:r>
     </w:p>
     <w:p>
@@ -2321,245 +1673,7 @@
         <w:pStyle w:val="Heading1"/>
       </w:pPr>
       <w:r>
-        <w:t>附　則（平成一一年七月一六日法律第一〇五号）</w:t>
-      </w:r>
-    </w:p>
-    <w:p>
-      <w:pPr>
-        <w:pStyle w:val="Heading4"/>
-      </w:pPr>
-      <w:r>
-        <w:t>第一条（施行期日）</w:t>
-      </w:r>
-    </w:p>
-    <w:p>
-      <w:r>
-        <w:t>この法律は、公布の日から起算して六月を超えない範囲内において政令で定める日から施行する。</w:t>
-      </w:r>
-    </w:p>
-    <w:p>
-      <w:pPr>
-        <w:pStyle w:val="Heading6"/>
-        <w:ind w:left="880"/>
-      </w:pPr>
-      <w:r>
-        <w:t>一</w:t>
-      </w:r>
-    </w:p>
-    <w:p>
-      <w:pPr>
-        <w:ind w:left="880"/>
-      </w:pPr>
-      <w:r>
-        <w:t>略</w:t>
-      </w:r>
-    </w:p>
-    <w:p>
-      <w:pPr>
-        <w:pStyle w:val="Heading6"/>
-        <w:ind w:left="880"/>
-      </w:pPr>
-      <w:r>
-        <w:t>二</w:t>
-      </w:r>
-    </w:p>
-    <w:p>
-      <w:pPr>
-        <w:ind w:left="880"/>
-      </w:pPr>
-      <w:r>
-        <w:t>附則第十条中特定工場における公害防止組織の整備に関する法律（昭和四十六年法律第百七号）第三条第一項に一号を加える改正規定及び同法第四条第一項に一号を加える改正規定</w:t>
-      </w:r>
-    </w:p>
-    <w:p>
-      <w:r>
-        <w:br w:type="page"/>
-      </w:r>
-    </w:p>
-    <w:p>
-      <w:pPr>
-        <w:pStyle w:val="Heading1"/>
-      </w:pPr>
-      <w:r>
-        <w:t>附　則（平成一一年一二月二二日法律第一六〇号）</w:t>
-      </w:r>
-    </w:p>
-    <w:p>
-      <w:pPr>
-        <w:pStyle w:val="Heading4"/>
-      </w:pPr>
-      <w:r>
-        <w:t>第一条（施行期日）</w:t>
-      </w:r>
-    </w:p>
-    <w:p>
-      <w:r>
-        <w:t>この法律（第二条及び第三条を除く。）は、平成十三年一月六日から施行する。</w:t>
-      </w:r>
-    </w:p>
-    <w:p>
-      <w:pPr>
-        <w:pStyle w:val="Heading6"/>
-        <w:ind w:left="880"/>
-      </w:pPr>
-      <w:r>
-        <w:t>一</w:t>
-      </w:r>
-    </w:p>
-    <w:p>
-      <w:pPr>
-        <w:ind w:left="880"/>
-      </w:pPr>
-      <w:r>
-        <w:t>第九百九十五条（核原料物質、核燃料物質及び原子炉の規制に関する法律の一部を改正する法律附則の改正規定に係る部分に限る。）、第千三百五条、第千三百六条、第千三百二十四条第二項、第千三百二十六条第二項及び第千三百四十四条の規定</w:t>
-      </w:r>
-    </w:p>
-    <w:p>
-      <w:r>
-        <w:br w:type="page"/>
-      </w:r>
-    </w:p>
-    <w:p>
-      <w:pPr>
-        <w:pStyle w:val="Heading1"/>
-      </w:pPr>
-      <w:r>
-        <w:t>附　則（平成一六年五月二六日法律第五六号）</w:t>
-      </w:r>
-    </w:p>
-    <w:p>
-      <w:pPr>
-        <w:pStyle w:val="Heading4"/>
-      </w:pPr>
-      <w:r>
-        <w:t>第一条（施行期日）</w:t>
-      </w:r>
-    </w:p>
-    <w:p>
-      <w:r>
-        <w:t>この法律は、公布の日から起算して二年を超えない範囲内において政令で定める日から施行する。</w:t>
-      </w:r>
-    </w:p>
-    <w:p>
-      <w:r>
-        <w:br w:type="page"/>
-      </w:r>
-    </w:p>
-    <w:p>
-      <w:pPr>
-        <w:pStyle w:val="Heading1"/>
-      </w:pPr>
-      <w:r>
-        <w:t>附　則（平成一八年六月二日法律第五〇号）</w:t>
-      </w:r>
-    </w:p>
-    <w:p>
-      <w:r>
-        <w:t>この法律は、一般社団・財団法人法の施行の日から施行する。</w:t>
-      </w:r>
-    </w:p>
-    <w:p>
-      <w:r>
-        <w:br w:type="page"/>
-      </w:r>
-    </w:p>
-    <w:p>
-      <w:pPr>
-        <w:pStyle w:val="Heading1"/>
-      </w:pPr>
-      <w:r>
-        <w:t>附　則（平成二二年五月一〇日法律第三一号）</w:t>
-      </w:r>
-    </w:p>
-    <w:p>
-      <w:pPr>
-        <w:pStyle w:val="Heading4"/>
-      </w:pPr>
-      <w:r>
-        <w:t>第一条（施行期日）</w:t>
-      </w:r>
-    </w:p>
-    <w:p>
-      <w:r>
-        <w:t>この法律は、公布の日から起算して一年を超えない範囲内において政令で定める日から施行する。</w:t>
-      </w:r>
-    </w:p>
-    <w:p>
-      <w:r>
-        <w:br w:type="page"/>
-      </w:r>
-    </w:p>
-    <w:p>
-      <w:pPr>
-        <w:pStyle w:val="Heading1"/>
-      </w:pPr>
-      <w:r>
-        <w:t>附　則（平成二三年六月二四日法律第七四号）</w:t>
-      </w:r>
-    </w:p>
-    <w:p>
-      <w:pPr>
-        <w:pStyle w:val="Heading4"/>
-      </w:pPr>
-      <w:r>
-        <w:t>第一条（施行期日）</w:t>
-      </w:r>
-    </w:p>
-    <w:p>
-      <w:r>
-        <w:t>この法律は、公布の日から起算して二十日を経過した日から施行する。</w:t>
-      </w:r>
-    </w:p>
-    <w:p>
-      <w:r>
-        <w:br w:type="page"/>
-      </w:r>
-    </w:p>
-    <w:p>
-      <w:pPr>
-        <w:pStyle w:val="Heading1"/>
-      </w:pPr>
-      <w:r>
-        <w:t>附　則（平成二六年六月一三日法律第六九号）</w:t>
-      </w:r>
-    </w:p>
-    <w:p>
-      <w:pPr>
-        <w:pStyle w:val="Heading4"/>
-      </w:pPr>
-      <w:r>
-        <w:t>第一条（施行期日）</w:t>
-      </w:r>
-    </w:p>
-    <w:p>
-      <w:r>
-        <w:t>この法律は、行政不服審査法（平成二十六年法律第六十八号）の施行の日から施行する。</w:t>
-      </w:r>
-    </w:p>
-    <w:p>
-      <w:pPr>
-        <w:pStyle w:val="Heading4"/>
-      </w:pPr>
-      <w:r>
-        <w:t>第五条（経過措置の原則）</w:t>
-      </w:r>
-    </w:p>
-    <w:p>
-      <w:r>
-        <w:t>行政庁の処分その他の行為又は不作為についての不服申立てであってこの法律の施行前にされた行政庁の処分その他の行為又はこの法律の施行前にされた申請に係る行政庁の不作為に係るものについては、この附則に特別の定めがある場合を除き、なお従前の例による。</w:t>
-      </w:r>
-    </w:p>
-    <w:p>
-      <w:pPr>
-        <w:pStyle w:val="Heading4"/>
-      </w:pPr>
-      <w:r>
-        <w:t>第六条（訴訟に関する経過措置）</w:t>
-      </w:r>
-    </w:p>
-    <w:p>
-      <w:r>
-        <w:t>この法律による改正前の法律の規定により不服申立てに対する行政庁の裁決、決定その他の行為を経た後でなければ訴えを提起できないこととされる事項であって、当該不服申立てを提起しないでこの法律の施行前にこれを提起すべき期間を経過したもの（当該不服申立てが他の不服申立てに対する行政庁の裁決、決定その他の行為を経た後でなければ提起できないとされる場合にあっては、当該他の不服申立てを提起しないでこの法律の施行前にこれを提起すべき期間を経過したものを含む。）の訴えの提起については、なお従前の例による。</w:t>
+        <w:t>附則（平成元年六月二八日法律第三三号）</w:t>
       </w:r>
     </w:p>
     <w:p>
@@ -2568,7 +1682,7 @@
         <w:ind w:left="440"/>
       </w:pPr>
       <w:r>
-        <w:t>２</w:t>
+        <w:t>１</w:t>
       </w:r>
     </w:p>
     <w:p>
@@ -2576,7 +1690,340 @@
         <w:ind w:left="440"/>
       </w:pPr>
       <w:r>
-        <w:t>この法律の規定による改正前の法律の規定（前条の規定によりなお従前の例によることとされる場合を含む。）により異議申立てが提起された処分その他の行為であって、この法律の規定による改正後の法律の規定により審査請求に対する裁決を経た後でなければ取消しの訴えを提起することができないこととされるものの取消しの訴えの提起については、なお従前の例による。</w:t>
+        <w:t>この法律は、公布の日から起算して六月を超えない範囲内において政令で定める日から施行する。</w:t>
+        <w:br/>
+        <w:t>ただし、附則第七項中特定工場における公害防止組織の整備に関する法律（昭和四十六年法律第百七号）第三条第一項第三号の次に一号を加える改正規定及び同法第四条第一項第三号の次に一号を加える改正規定は、公布の日から起算して二年を経過した日から施行する。</w:t>
+      </w:r>
+    </w:p>
+    <w:p>
+      <w:r>
+        <w:br w:type="page"/>
+      </w:r>
+    </w:p>
+    <w:p>
+      <w:pPr>
+        <w:pStyle w:val="Heading1"/>
+      </w:pPr>
+      <w:r>
+        <w:t>附則（平成元年六月二八日法律第三四号）</w:t>
+      </w:r>
+    </w:p>
+    <w:p>
+      <w:pPr>
+        <w:pStyle w:val="Heading4"/>
+      </w:pPr>
+      <w:r>
+        <w:t>第一条（施行期日）</w:t>
+      </w:r>
+    </w:p>
+    <w:p>
+      <w:r>
+        <w:t>この法律は、公布の日から起算して六月を超えない範囲内において政令で定める日から施行する。</w:t>
+      </w:r>
+    </w:p>
+    <w:p>
+      <w:r>
+        <w:br w:type="page"/>
+      </w:r>
+    </w:p>
+    <w:p>
+      <w:pPr>
+        <w:pStyle w:val="Heading1"/>
+      </w:pPr>
+      <w:r>
+        <w:t>附則（平成二年六月二二日法律第三八号）</w:t>
+      </w:r>
+    </w:p>
+    <w:p>
+      <w:pPr>
+        <w:pStyle w:val="Heading4"/>
+      </w:pPr>
+      <w:r>
+        <w:t>第一条（施行期日）</w:t>
+      </w:r>
+    </w:p>
+    <w:p>
+      <w:r>
+        <w:t>この法律は、公布の日から起算して三月を経過した日から施行する。</w:t>
+      </w:r>
+    </w:p>
+    <w:p>
+      <w:r>
+        <w:br w:type="page"/>
+      </w:r>
+    </w:p>
+    <w:p>
+      <w:pPr>
+        <w:pStyle w:val="Heading1"/>
+      </w:pPr>
+      <w:r>
+        <w:t>附則（平成五年一一月一二日法律第八九号）</w:t>
+      </w:r>
+    </w:p>
+    <w:p>
+      <w:pPr>
+        <w:pStyle w:val="Heading4"/>
+      </w:pPr>
+      <w:r>
+        <w:t>第一条（施行期日）</w:t>
+      </w:r>
+    </w:p>
+    <w:p>
+      <w:r>
+        <w:t>この法律は、行政手続法（平成五年法律第八十八号）の施行の日から施行する。</w:t>
+      </w:r>
+    </w:p>
+    <w:p>
+      <w:pPr>
+        <w:pStyle w:val="Heading4"/>
+      </w:pPr>
+      <w:r>
+        <w:t>第二条（諮問等がされた不利益処分に関する経過措置）</w:t>
+      </w:r>
+    </w:p>
+    <w:p>
+      <w:r>
+        <w:t>この法律の施行前に法令に基づき審議会その他の合議制の機関に対し行政手続法第十三条に規定する聴聞又は弁明の機会の付与の手続その他の意見陳述のための手続に相当する手続を執るべきことの諮問その他の求めがされた場合においては、当該諮問その他の求めに係る不利益処分の手続に関しては、この法律による改正後の関係法律の規定にかかわらず、なお従前の例による。</w:t>
+      </w:r>
+    </w:p>
+    <w:p>
+      <w:pPr>
+        <w:pStyle w:val="Heading4"/>
+      </w:pPr>
+      <w:r>
+        <w:t>第十三条（罰則に関する経過措置）</w:t>
+      </w:r>
+    </w:p>
+    <w:p>
+      <w:r>
+        <w:t>この法律の施行前にした行為に対する罰則の適用については、なお従前の例による。</w:t>
+      </w:r>
+    </w:p>
+    <w:p>
+      <w:pPr>
+        <w:pStyle w:val="Heading4"/>
+      </w:pPr>
+      <w:r>
+        <w:t>第十四条（聴聞に関する規定の整理に伴う経過措置）</w:t>
+      </w:r>
+    </w:p>
+    <w:p>
+      <w:r>
+        <w:t>この法律の施行前に法律の規定により行われた聴聞、聴問若しくは聴聞会（不利益処分に係るものを除く。）又はこれらのための手続は、この法律による改正後の関係法律の相当規定により行われたものとみなす。</w:t>
+      </w:r>
+    </w:p>
+    <w:p>
+      <w:pPr>
+        <w:pStyle w:val="Heading4"/>
+      </w:pPr>
+      <w:r>
+        <w:t>第十五条（政令への委任）</w:t>
+      </w:r>
+    </w:p>
+    <w:p>
+      <w:r>
+        <w:t>附則第二条から前条までに定めるもののほか、この法律の施行に関して必要な経過措置は、政令で定める。</w:t>
+      </w:r>
+    </w:p>
+    <w:p>
+      <w:r>
+        <w:br w:type="page"/>
+      </w:r>
+    </w:p>
+    <w:p>
+      <w:pPr>
+        <w:pStyle w:val="Heading1"/>
+      </w:pPr>
+      <w:r>
+        <w:t>附則（平成八年六月五日法律第五八号）</w:t>
+      </w:r>
+    </w:p>
+    <w:p>
+      <w:pPr>
+        <w:pStyle w:val="Heading4"/>
+      </w:pPr>
+      <w:r>
+        <w:t>第一条（施行期日）</w:t>
+      </w:r>
+    </w:p>
+    <w:p>
+      <w:r>
+        <w:t>この法律は、平成九年四月一日から施行する。</w:t>
+      </w:r>
+    </w:p>
+    <w:p>
+      <w:r>
+        <w:br w:type="page"/>
+      </w:r>
+    </w:p>
+    <w:p>
+      <w:pPr>
+        <w:pStyle w:val="Heading1"/>
+      </w:pPr>
+      <w:r>
+        <w:t>附則（平成九年四月九日法律第三三号）</w:t>
+      </w:r>
+    </w:p>
+    <w:p>
+      <w:pPr>
+        <w:pStyle w:val="Heading4"/>
+      </w:pPr>
+      <w:r>
+        <w:t>第一条（施行期日）</w:t>
+      </w:r>
+    </w:p>
+    <w:p>
+      <w:r>
+        <w:t>この法律は、公布の日から施行する。</w:t>
+      </w:r>
+    </w:p>
+    <w:p>
+      <w:pPr>
+        <w:pStyle w:val="Heading4"/>
+      </w:pPr>
+      <w:r>
+        <w:t>第三条（特定工場における公害防止組織の整備に関する法律の一部改正に伴う経過措置）</w:t>
+      </w:r>
+    </w:p>
+    <w:p>
+      <w:r>
+        <w:t>第二条の規定による改正後の特定工場における公害防止組織の整備に関する法律第六条の二の規定は、第二条の規定の施行前に相続又は合併があった場合における相続人（相続人が二人以上ある場合において、その全員の同意により事業を承継すべき相続人を選定したときは、その者）又は合併後存続する法人若しくは合併により設立した法人については、適用しない。</w:t>
+      </w:r>
+    </w:p>
+    <w:p>
+      <w:pPr>
+        <w:pStyle w:val="Heading4"/>
+      </w:pPr>
+      <w:r>
+        <w:t>第十七条（罰則に関する経過措置）</w:t>
+      </w:r>
+    </w:p>
+    <w:p>
+      <w:r>
+        <w:t>この法律の施行前にした行為及びこの法律の附則においてなお従前の例によることとされる場合におけるこの法律の施行後にした行為に対する罰則の適用については、なお従前の例による。</w:t>
+      </w:r>
+    </w:p>
+    <w:p>
+      <w:pPr>
+        <w:pStyle w:val="Heading4"/>
+      </w:pPr>
+      <w:r>
+        <w:t>第十八条（政令への委任）</w:t>
+      </w:r>
+    </w:p>
+    <w:p>
+      <w:r>
+        <w:t>附則第二条から前条までに定めるもののほか、この法律の施行に関して必要な経過措置は、政令で定める。</w:t>
+      </w:r>
+    </w:p>
+    <w:p>
+      <w:r>
+        <w:br w:type="page"/>
+      </w:r>
+    </w:p>
+    <w:p>
+      <w:pPr>
+        <w:pStyle w:val="Heading1"/>
+      </w:pPr>
+      <w:r>
+        <w:t>附則（平成一〇年五月八日法律第五四号）</w:t>
+      </w:r>
+    </w:p>
+    <w:p>
+      <w:pPr>
+        <w:pStyle w:val="Heading4"/>
+      </w:pPr>
+      <w:r>
+        <w:t>第一条（施行期日）</w:t>
+      </w:r>
+    </w:p>
+    <w:p>
+      <w:r>
+        <w:t>この法律は、平成十二年四月一日から施行する。</w:t>
+      </w:r>
+    </w:p>
+    <w:p>
+      <w:pPr>
+        <w:pStyle w:val="Heading4"/>
+      </w:pPr>
+      <w:r>
+        <w:t>第九条（政令への委任）</w:t>
+      </w:r>
+    </w:p>
+    <w:p>
+      <w:r>
+        <w:t>附則第二条から前条までに定めるもののほか、この法律の施行のため必要な経過措置は、政令で定める。</w:t>
+      </w:r>
+    </w:p>
+    <w:p>
+      <w:r>
+        <w:br w:type="page"/>
+      </w:r>
+    </w:p>
+    <w:p>
+      <w:pPr>
+        <w:pStyle w:val="Heading1"/>
+      </w:pPr>
+      <w:r>
+        <w:t>附則（平成一一年七月一六日法律第八七号）</w:t>
+      </w:r>
+    </w:p>
+    <w:p>
+      <w:pPr>
+        <w:pStyle w:val="Heading4"/>
+      </w:pPr>
+      <w:r>
+        <w:t>第一条（施行期日）</w:t>
+      </w:r>
+    </w:p>
+    <w:p>
+      <w:r>
+        <w:t>この法律は、平成十二年四月一日から施行する。</w:t>
+        <w:br/>
+        <w:t>ただし、次の各号に掲げる規定は、当該各号に定める日から施行する。</w:t>
+      </w:r>
+    </w:p>
+    <w:p>
+      <w:pPr>
+        <w:pStyle w:val="ListBullet"/>
+        <w:ind w:left="880"/>
+      </w:pPr>
+      <w:r>
+        <w:t>一</w:t>
+        <w:br/>
+        <w:t>第一条中地方自治法第二百五十条の次に五条、節名並びに二款及び款名を加える改正規定（同法第二百五十条の九第一項に係る部分（両議院の同意を得ることに係る部分に限る。）に限る。）、第四十条中自然公園法附則第九項及び第十項の改正規定（同法附則第十項に係る部分に限る。）、第二百四十四条の規定（農業改良助長法第十四条の三の改正規定に係る部分を除く。）並びに第四百七十二条の規定（市町村の合併の特例に関する法律第六条、第八条及び第十七条の改正規定に係る部分を除く。）並びに附則第七条、第十条、第十二条、第五十九条ただし書、第六十条第四項及び第五項、第七十三条、第七十七条、第百五十七条第四項から第六項まで、第百六十条、第百六十三条、第百六十四条並びに第二百二条の規定</w:t>
+        <w:br/>
+        <w:br/>
+        <w:br/>
+        <w:t>公布の日</w:t>
+      </w:r>
+    </w:p>
+    <w:p>
+      <w:pPr>
+        <w:pStyle w:val="Heading4"/>
+      </w:pPr>
+      <w:r>
+        <w:t>第百五十九条（国等の事務）</w:t>
+      </w:r>
+    </w:p>
+    <w:p>
+      <w:r>
+        <w:t>この法律による改正前のそれぞれの法律に規定するもののほか、この法律の施行前において、地方公共団体の機関が法律又はこれに基づく政令により管理し又は執行する国、他の地方公共団体その他公共団体の事務（附則第百六十一条において「国等の事務」という。）は、この法律の施行後は、地方公共団体が法律又はこれに基づく政令により当該地方公共団体の事務として処理するものとする。</w:t>
+      </w:r>
+    </w:p>
+    <w:p>
+      <w:pPr>
+        <w:pStyle w:val="Heading4"/>
+      </w:pPr>
+      <w:r>
+        <w:t>第百六十一条（不服申立てに関する経過措置）</w:t>
+      </w:r>
+    </w:p>
+    <w:p>
+      <w:r>
+        <w:t>施行日前にされた国等の事務に係る処分であって、当該処分をした行政庁（以下この条において「処分庁」という。）に施行日前に行政不服審査法に規定する上級行政庁（以下この条において「上級行政庁」という。）があったものについての同法による不服申立てについては、施行日以後においても、当該処分庁に引き続き上級行政庁があるものとみなして、行政不服審査法の規定を適用する。</w:t>
+        <w:br/>
+        <w:t>この場合において、当該処分庁の上級行政庁とみなされる行政庁は、施行日前に当該処分庁の上級行政庁であった行政庁とする。</w:t>
       </w:r>
     </w:p>
     <w:p>
@@ -2585,6 +2032,337 @@
         <w:ind w:left="440"/>
       </w:pPr>
       <w:r>
+        <w:t>２</w:t>
+      </w:r>
+    </w:p>
+    <w:p>
+      <w:pPr>
+        <w:ind w:left="440"/>
+      </w:pPr>
+      <w:r>
+        <w:t>前項の場合において、上級行政庁とみなされる行政庁が地方公共団体の機関であるときは、当該機関が行政不服審査法の規定により処理することとされる事務は、新地方自治法第二条第九項第一号に規定する第一号法定受託事務とする。</w:t>
+      </w:r>
+    </w:p>
+    <w:p>
+      <w:pPr>
+        <w:pStyle w:val="Heading4"/>
+      </w:pPr>
+      <w:r>
+        <w:t>第百六十三条（罰則に関する経過措置）</w:t>
+      </w:r>
+    </w:p>
+    <w:p>
+      <w:r>
+        <w:t>この法律の施行前にした行為に対する罰則の適用については、なお従前の例による。</w:t>
+      </w:r>
+    </w:p>
+    <w:p>
+      <w:pPr>
+        <w:pStyle w:val="Heading4"/>
+      </w:pPr>
+      <w:r>
+        <w:t>第百六十四条（その他の経過措置の政令への委任）</w:t>
+      </w:r>
+    </w:p>
+    <w:p>
+      <w:r>
+        <w:t>この附則に規定するもののほか、この法律の施行に伴い必要な経過措置（罰則に関する経過措置を含む。）は、政令で定める。</w:t>
+      </w:r>
+    </w:p>
+    <w:p>
+      <w:pPr>
+        <w:pStyle w:val="Heading4"/>
+      </w:pPr>
+      <w:r>
+        <w:t>第二百五十条（検討）</w:t>
+      </w:r>
+    </w:p>
+    <w:p>
+      <w:r>
+        <w:t>新地方自治法第二条第九項第一号に規定する第一号法定受託事務については、できる限り新たに設けることのないようにするとともに、新地方自治法別表第一に掲げるもの及び新地方自治法に基づく政令に示すものについては、地方分権を推進する観点から検討を加え、適宜、適切な見直しを行うものとする。</w:t>
+      </w:r>
+    </w:p>
+    <w:p>
+      <w:pPr>
+        <w:pStyle w:val="Heading4"/>
+      </w:pPr>
+      <w:r>
+        <w:t>第二百五十一条</w:t>
+      </w:r>
+    </w:p>
+    <w:p>
+      <w:r>
+        <w:t>政府は、地方公共団体が事務及び事業を自主的かつ自立的に執行できるよう、国と地方公共団体との役割分担に応じた地方税財源の充実確保の方途について、経済情勢の推移等を勘案しつつ検討し、その結果に基づいて必要な措置を講ずるものとする。</w:t>
+      </w:r>
+    </w:p>
+    <w:p>
+      <w:r>
+        <w:br w:type="page"/>
+      </w:r>
+    </w:p>
+    <w:p>
+      <w:pPr>
+        <w:pStyle w:val="Heading1"/>
+      </w:pPr>
+      <w:r>
+        <w:t>附則（平成一一年七月一六日法律第一〇五号）</w:t>
+      </w:r>
+    </w:p>
+    <w:p>
+      <w:pPr>
+        <w:pStyle w:val="Heading4"/>
+      </w:pPr>
+      <w:r>
+        <w:t>第一条（施行期日）</w:t>
+      </w:r>
+    </w:p>
+    <w:p>
+      <w:r>
+        <w:t>この法律は、公布の日から起算して六月を超えない範囲内において政令で定める日から施行する。</w:t>
+        <w:br/>
+        <w:t>ただし、次の各号に掲げる規定は、当該各号に定める日から施行する。</w:t>
+      </w:r>
+    </w:p>
+    <w:p>
+      <w:pPr>
+        <w:pStyle w:val="ListBullet"/>
+        <w:ind w:left="880"/>
+      </w:pPr>
+      <w:r>
+        <w:t>一</w:t>
+        <w:br/>
+        <w:t>略</w:t>
+      </w:r>
+    </w:p>
+    <w:p>
+      <w:pPr>
+        <w:pStyle w:val="ListBullet"/>
+        <w:ind w:left="880"/>
+      </w:pPr>
+      <w:r>
+        <w:t>二</w:t>
+        <w:br/>
+        <w:t>附則第十条中特定工場における公害防止組織の整備に関する法律（昭和四十六年法律第百七号）第三条第一項に一号を加える改正規定及び同法第四条第一項に一号を加える改正規定</w:t>
+        <w:br/>
+        <w:br/>
+        <w:br/>
+        <w:t>公布の日から起算して二年を経過した日</w:t>
+      </w:r>
+    </w:p>
+    <w:p>
+      <w:r>
+        <w:br w:type="page"/>
+      </w:r>
+    </w:p>
+    <w:p>
+      <w:pPr>
+        <w:pStyle w:val="Heading1"/>
+      </w:pPr>
+      <w:r>
+        <w:t>附則（平成一一年一二月二二日法律第一六〇号）</w:t>
+      </w:r>
+    </w:p>
+    <w:p>
+      <w:pPr>
+        <w:pStyle w:val="Heading4"/>
+      </w:pPr>
+      <w:r>
+        <w:t>第一条（施行期日）</w:t>
+      </w:r>
+    </w:p>
+    <w:p>
+      <w:r>
+        <w:t>この法律（第二条及び第三条を除く。）は、平成十三年一月六日から施行する。</w:t>
+        <w:br/>
+        <w:t>ただし、次の各号に掲げる規定は、当該各号に定める日から施行する。</w:t>
+      </w:r>
+    </w:p>
+    <w:p>
+      <w:pPr>
+        <w:pStyle w:val="ListBullet"/>
+        <w:ind w:left="880"/>
+      </w:pPr>
+      <w:r>
+        <w:t>一</w:t>
+        <w:br/>
+        <w:t>第九百九十五条（核原料物質、核燃料物質及び原子炉の規制に関する法律の一部を改正する法律附則の改正規定に係る部分に限る。）、第千三百五条、第千三百六条、第千三百二十四条第二項、第千三百二十六条第二項及び第千三百四十四条の規定</w:t>
+        <w:br/>
+        <w:br/>
+        <w:br/>
+        <w:t>公布の日</w:t>
+      </w:r>
+    </w:p>
+    <w:p>
+      <w:r>
+        <w:br w:type="page"/>
+      </w:r>
+    </w:p>
+    <w:p>
+      <w:pPr>
+        <w:pStyle w:val="Heading1"/>
+      </w:pPr>
+      <w:r>
+        <w:t>附則（平成一六年五月二六日法律第五六号）</w:t>
+      </w:r>
+    </w:p>
+    <w:p>
+      <w:pPr>
+        <w:pStyle w:val="Heading4"/>
+      </w:pPr>
+      <w:r>
+        <w:t>第一条（施行期日）</w:t>
+      </w:r>
+    </w:p>
+    <w:p>
+      <w:r>
+        <w:t>この法律は、公布の日から起算して二年を超えない範囲内において政令で定める日から施行する。</w:t>
+      </w:r>
+    </w:p>
+    <w:p>
+      <w:r>
+        <w:br w:type="page"/>
+      </w:r>
+    </w:p>
+    <w:p>
+      <w:pPr>
+        <w:pStyle w:val="Heading1"/>
+      </w:pPr>
+      <w:r>
+        <w:t>附則（平成一八年六月二日法律第五〇号）</w:t>
+      </w:r>
+    </w:p>
+    <w:p>
+      <w:r>
+        <w:t>この法律は、一般社団・財団法人法の施行の日から施行する。</w:t>
+      </w:r>
+    </w:p>
+    <w:p>
+      <w:r>
+        <w:br w:type="page"/>
+      </w:r>
+    </w:p>
+    <w:p>
+      <w:pPr>
+        <w:pStyle w:val="Heading1"/>
+      </w:pPr>
+      <w:r>
+        <w:t>附則（平成二二年五月一〇日法律第三一号）</w:t>
+      </w:r>
+    </w:p>
+    <w:p>
+      <w:pPr>
+        <w:pStyle w:val="Heading4"/>
+      </w:pPr>
+      <w:r>
+        <w:t>第一条（施行期日）</w:t>
+      </w:r>
+    </w:p>
+    <w:p>
+      <w:r>
+        <w:t>この法律は、公布の日から起算して一年を超えない範囲内において政令で定める日から施行する。</w:t>
+      </w:r>
+    </w:p>
+    <w:p>
+      <w:r>
+        <w:br w:type="page"/>
+      </w:r>
+    </w:p>
+    <w:p>
+      <w:pPr>
+        <w:pStyle w:val="Heading1"/>
+      </w:pPr>
+      <w:r>
+        <w:t>附則（平成二三年六月二四日法律第七四号）</w:t>
+      </w:r>
+    </w:p>
+    <w:p>
+      <w:pPr>
+        <w:pStyle w:val="Heading4"/>
+      </w:pPr>
+      <w:r>
+        <w:t>第一条（施行期日）</w:t>
+      </w:r>
+    </w:p>
+    <w:p>
+      <w:r>
+        <w:t>この法律は、公布の日から起算して二十日を経過した日から施行する。</w:t>
+      </w:r>
+    </w:p>
+    <w:p>
+      <w:r>
+        <w:br w:type="page"/>
+      </w:r>
+    </w:p>
+    <w:p>
+      <w:pPr>
+        <w:pStyle w:val="Heading1"/>
+      </w:pPr>
+      <w:r>
+        <w:t>附則（平成二六年六月一三日法律第六九号）</w:t>
+      </w:r>
+    </w:p>
+    <w:p>
+      <w:pPr>
+        <w:pStyle w:val="Heading4"/>
+      </w:pPr>
+      <w:r>
+        <w:t>第一条（施行期日）</w:t>
+      </w:r>
+    </w:p>
+    <w:p>
+      <w:r>
+        <w:t>この法律は、行政不服審査法（平成二十六年法律第六十八号）の施行の日から施行する。</w:t>
+      </w:r>
+    </w:p>
+    <w:p>
+      <w:pPr>
+        <w:pStyle w:val="Heading4"/>
+      </w:pPr>
+      <w:r>
+        <w:t>第五条（経過措置の原則）</w:t>
+      </w:r>
+    </w:p>
+    <w:p>
+      <w:r>
+        <w:t>行政庁の処分その他の行為又は不作為についての不服申立てであってこの法律の施行前にされた行政庁の処分その他の行為又はこの法律の施行前にされた申請に係る行政庁の不作為に係るものについては、この附則に特別の定めがある場合を除き、なお従前の例による。</w:t>
+      </w:r>
+    </w:p>
+    <w:p>
+      <w:pPr>
+        <w:pStyle w:val="Heading4"/>
+      </w:pPr>
+      <w:r>
+        <w:t>第六条（訴訟に関する経過措置）</w:t>
+      </w:r>
+    </w:p>
+    <w:p>
+      <w:r>
+        <w:t>この法律による改正前の法律の規定により不服申立てに対する行政庁の裁決、決定その他の行為を経た後でなければ訴えを提起できないこととされる事項であって、当該不服申立てを提起しないでこの法律の施行前にこれを提起すべき期間を経過したもの（当該不服申立てが他の不服申立てに対する行政庁の裁決、決定その他の行為を経た後でなければ提起できないとされる場合にあっては、当該他の不服申立てを提起しないでこの法律の施行前にこれを提起すべき期間を経過したものを含む。）の訴えの提起については、なお従前の例による。</w:t>
+      </w:r>
+    </w:p>
+    <w:p>
+      <w:pPr>
+        <w:pStyle w:val="Heading5"/>
+        <w:ind w:left="440"/>
+      </w:pPr>
+      <w:r>
+        <w:t>２</w:t>
+      </w:r>
+    </w:p>
+    <w:p>
+      <w:pPr>
+        <w:ind w:left="440"/>
+      </w:pPr>
+      <w:r>
+        <w:t>この法律の規定による改正前の法律の規定（前条の規定によりなお従前の例によることとされる場合を含む。）により異議申立てが提起された処分その他の行為であって、この法律の規定による改正後の法律の規定により審査請求に対する裁決を経た後でなければ取消しの訴えを提起することができないこととされるものの取消しの訴えの提起については、なお従前の例による。</w:t>
+      </w:r>
+    </w:p>
+    <w:p>
+      <w:pPr>
+        <w:pStyle w:val="Heading5"/>
+        <w:ind w:left="440"/>
+      </w:pPr>
+      <w:r>
         <w:t>３</w:t>
       </w:r>
     </w:p>
@@ -2632,7 +2410,7 @@
         <w:pStyle w:val="Heading1"/>
       </w:pPr>
       <w:r>
-        <w:t>附　則（平成二七年六月一九日法律第四一号）</w:t>
+        <w:t>附則（平成二七年六月一九日法律第四一号）</w:t>
       </w:r>
     </w:p>
     <w:p>
@@ -2668,7 +2446,7 @@
     </w:pPr>
     <w:r>
       <w:tab/>
-      <w:t>WeGov v0.1 - FTS141</w:t>
+      <w:t>WeGov v0.2 - FTS141</w:t>
     </w:r>
   </w:p>
 </w:ftr>
